--- a/Pontus presentation/Presentation.docx
+++ b/Pontus presentation/Presentation.docx
@@ -97,7 +97,45 @@
           <w:szCs w:val="24"/>
           <w:lang w:val="en-US"/>
         </w:rPr>
-        <w:t xml:space="preserve">Introduction – Here I will talk about our starting idea and the actual idea that was decided upon. </w:t>
+        <w:t xml:space="preserve">Introduction – Here I will talk about our </w:t>
+      </w:r>
+      <w:r>
+        <w:rPr>
+          <w:rFonts w:ascii="Times New Roman" w:hAnsi="Times New Roman" w:cs="Times New Roman"/>
+          <w:b/>
+          <w:sz w:val="24"/>
+          <w:szCs w:val="24"/>
+          <w:lang w:val="en-US"/>
+        </w:rPr>
+        <w:t>starting idea</w:t>
+      </w:r>
+      <w:r>
+        <w:rPr>
+          <w:rFonts w:ascii="Times New Roman" w:hAnsi="Times New Roman" w:cs="Times New Roman"/>
+          <w:sz w:val="24"/>
+          <w:szCs w:val="24"/>
+          <w:lang w:val="en-US"/>
+        </w:rPr>
+        <w:t xml:space="preserve"> and the </w:t>
+      </w:r>
+      <w:r>
+        <w:rPr>
+          <w:rFonts w:ascii="Times New Roman" w:hAnsi="Times New Roman" w:cs="Times New Roman"/>
+          <w:b/>
+          <w:sz w:val="24"/>
+          <w:szCs w:val="24"/>
+          <w:lang w:val="en-US"/>
+        </w:rPr>
+        <w:t>actual idea</w:t>
+      </w:r>
+      <w:r>
+        <w:rPr>
+          <w:rFonts w:ascii="Times New Roman" w:hAnsi="Times New Roman" w:cs="Times New Roman"/>
+          <w:sz w:val="24"/>
+          <w:szCs w:val="24"/>
+          <w:lang w:val="en-US"/>
+        </w:rPr>
+        <w:t xml:space="preserve"> that was decided upon. </w:t>
       </w:r>
       <w:proofErr w:type="gramStart"/>
       <w:r>
@@ -107,7 +145,26 @@
           <w:szCs w:val="24"/>
           <w:lang w:val="en-US"/>
         </w:rPr>
-        <w:t>Also the hardware and software that we have been using during this project.</w:t>
+        <w:t xml:space="preserve">Also the </w:t>
+      </w:r>
+      <w:r>
+        <w:rPr>
+          <w:rFonts w:ascii="Times New Roman" w:hAnsi="Times New Roman" w:cs="Times New Roman"/>
+          <w:b/>
+          <w:sz w:val="24"/>
+          <w:szCs w:val="24"/>
+          <w:lang w:val="en-US"/>
+        </w:rPr>
+        <w:t>hardware and software</w:t>
+      </w:r>
+      <w:r>
+        <w:rPr>
+          <w:rFonts w:ascii="Times New Roman" w:hAnsi="Times New Roman" w:cs="Times New Roman"/>
+          <w:sz w:val="24"/>
+          <w:szCs w:val="24"/>
+          <w:lang w:val="en-US"/>
+        </w:rPr>
+        <w:t xml:space="preserve"> that we have been using during this project.</w:t>
       </w:r>
       <w:proofErr w:type="gramEnd"/>
     </w:p>
@@ -137,7 +194,16 @@
           <w:szCs w:val="24"/>
           <w:lang w:val="en-US"/>
         </w:rPr>
-        <w:t>-  Here</w:t>
+        <w:t xml:space="preserve">- </w:t>
+      </w:r>
+      <w:r>
+        <w:rPr>
+          <w:rFonts w:ascii="Times New Roman" w:hAnsi="Times New Roman" w:cs="Times New Roman"/>
+          <w:sz w:val="24"/>
+          <w:szCs w:val="24"/>
+          <w:lang w:val="en-US"/>
+        </w:rPr>
+        <w:t xml:space="preserve"> Jonas</w:t>
       </w:r>
       <w:proofErr w:type="gramEnd"/>
       <w:r>
@@ -147,45 +213,216 @@
           <w:szCs w:val="24"/>
           <w:lang w:val="en-US"/>
         </w:rPr>
-        <w:t xml:space="preserve"> will Jonas talk about the aim and purpose of this project were we sought to be and what we wanted to create.</w:t>
-      </w:r>
-    </w:p>
-    <w:p>
-      <w:pPr>
-        <w:rPr>
-          <w:rFonts w:ascii="Times New Roman" w:hAnsi="Times New Roman" w:cs="Times New Roman"/>
-          <w:sz w:val="24"/>
-          <w:szCs w:val="24"/>
-          <w:lang w:val="en-US"/>
-        </w:rPr>
-      </w:pPr>
-      <w:r>
-        <w:rPr>
-          <w:rFonts w:ascii="Times New Roman" w:hAnsi="Times New Roman" w:cs="Times New Roman"/>
-          <w:sz w:val="24"/>
-          <w:szCs w:val="24"/>
-          <w:lang w:val="en-US"/>
-        </w:rPr>
-        <w:t>Method and implementation – Here will Martin take over and talk about how we created our application and cover all its areas.</w:t>
-      </w:r>
-    </w:p>
-    <w:p>
-      <w:pPr>
-        <w:rPr>
-          <w:rFonts w:ascii="Times New Roman" w:hAnsi="Times New Roman" w:cs="Times New Roman"/>
-          <w:sz w:val="24"/>
-          <w:szCs w:val="24"/>
-          <w:lang w:val="en-US"/>
-        </w:rPr>
-      </w:pPr>
-      <w:r>
-        <w:rPr>
-          <w:rFonts w:ascii="Times New Roman" w:hAnsi="Times New Roman" w:cs="Times New Roman"/>
-          <w:sz w:val="24"/>
-          <w:szCs w:val="24"/>
-          <w:lang w:val="en-US"/>
-        </w:rPr>
-        <w:t>Results from this project – Here will Jonas step in again and talk about the results from this project were we ended up, and how we managed to create this project.</w:t>
+        <w:t xml:space="preserve"> talk about the aim and purpose of this project were we </w:t>
+      </w:r>
+      <w:r>
+        <w:rPr>
+          <w:rFonts w:ascii="Times New Roman" w:hAnsi="Times New Roman" w:cs="Times New Roman"/>
+          <w:b/>
+          <w:sz w:val="24"/>
+          <w:szCs w:val="24"/>
+          <w:lang w:val="en-US"/>
+        </w:rPr>
+        <w:t>sought to be and what we wanted to create</w:t>
+      </w:r>
+      <w:r>
+        <w:rPr>
+          <w:rFonts w:ascii="Times New Roman" w:hAnsi="Times New Roman" w:cs="Times New Roman"/>
+          <w:sz w:val="24"/>
+          <w:szCs w:val="24"/>
+          <w:lang w:val="en-US"/>
+        </w:rPr>
+        <w:t>.</w:t>
+      </w:r>
+    </w:p>
+    <w:p>
+      <w:pPr>
+        <w:rPr>
+          <w:rFonts w:ascii="Times New Roman" w:hAnsi="Times New Roman" w:cs="Times New Roman"/>
+          <w:sz w:val="24"/>
+          <w:szCs w:val="24"/>
+          <w:lang w:val="en-US"/>
+        </w:rPr>
+      </w:pPr>
+      <w:r>
+        <w:rPr>
+          <w:rFonts w:ascii="Times New Roman" w:hAnsi="Times New Roman" w:cs="Times New Roman"/>
+          <w:sz w:val="24"/>
+          <w:szCs w:val="24"/>
+          <w:lang w:val="en-US"/>
+        </w:rPr>
+        <w:t>Metho</w:t>
+      </w:r>
+      <w:r>
+        <w:rPr>
+          <w:rFonts w:ascii="Times New Roman" w:hAnsi="Times New Roman" w:cs="Times New Roman"/>
+          <w:sz w:val="24"/>
+          <w:szCs w:val="24"/>
+          <w:lang w:val="en-US"/>
+        </w:rPr>
+        <w:t xml:space="preserve">d and implementation </w:t>
+      </w:r>
+      <w:proofErr w:type="gramStart"/>
+      <w:r>
+        <w:rPr>
+          <w:rFonts w:ascii="Times New Roman" w:hAnsi="Times New Roman" w:cs="Times New Roman"/>
+          <w:sz w:val="24"/>
+          <w:szCs w:val="24"/>
+          <w:lang w:val="en-US"/>
+        </w:rPr>
+        <w:t xml:space="preserve">– </w:t>
+      </w:r>
+      <w:r>
+        <w:rPr>
+          <w:rFonts w:ascii="Times New Roman" w:hAnsi="Times New Roman" w:cs="Times New Roman"/>
+          <w:sz w:val="24"/>
+          <w:szCs w:val="24"/>
+          <w:lang w:val="en-US"/>
+        </w:rPr>
+        <w:t xml:space="preserve"> Martin</w:t>
+      </w:r>
+      <w:proofErr w:type="gramEnd"/>
+      <w:r>
+        <w:rPr>
+          <w:rFonts w:ascii="Times New Roman" w:hAnsi="Times New Roman" w:cs="Times New Roman"/>
+          <w:sz w:val="24"/>
+          <w:szCs w:val="24"/>
+          <w:lang w:val="en-US"/>
+        </w:rPr>
+        <w:t xml:space="preserve"> take over and talk about how we </w:t>
+      </w:r>
+      <w:r>
+        <w:rPr>
+          <w:rFonts w:ascii="Times New Roman" w:hAnsi="Times New Roman" w:cs="Times New Roman"/>
+          <w:b/>
+          <w:sz w:val="24"/>
+          <w:szCs w:val="24"/>
+          <w:lang w:val="en-US"/>
+        </w:rPr>
+        <w:t>created our application</w:t>
+      </w:r>
+      <w:r>
+        <w:rPr>
+          <w:rFonts w:ascii="Times New Roman" w:hAnsi="Times New Roman" w:cs="Times New Roman"/>
+          <w:sz w:val="24"/>
+          <w:szCs w:val="24"/>
+          <w:lang w:val="en-US"/>
+        </w:rPr>
+        <w:t xml:space="preserve"> and cover all its areas.</w:t>
+      </w:r>
+    </w:p>
+    <w:p>
+      <w:pPr>
+        <w:rPr>
+          <w:rFonts w:ascii="Times New Roman" w:hAnsi="Times New Roman" w:cs="Times New Roman"/>
+          <w:sz w:val="24"/>
+          <w:szCs w:val="24"/>
+          <w:lang w:val="en-US"/>
+        </w:rPr>
+      </w:pPr>
+      <w:r>
+        <w:rPr>
+          <w:rFonts w:ascii="Times New Roman" w:hAnsi="Times New Roman" w:cs="Times New Roman"/>
+          <w:sz w:val="24"/>
+          <w:szCs w:val="24"/>
+          <w:lang w:val="en-US"/>
+        </w:rPr>
+        <w:t>Resul</w:t>
+      </w:r>
+      <w:r>
+        <w:rPr>
+          <w:rFonts w:ascii="Times New Roman" w:hAnsi="Times New Roman" w:cs="Times New Roman"/>
+          <w:sz w:val="24"/>
+          <w:szCs w:val="24"/>
+          <w:lang w:val="en-US"/>
+        </w:rPr>
+        <w:t xml:space="preserve">ts from this project </w:t>
+      </w:r>
+      <w:proofErr w:type="gramStart"/>
+      <w:r>
+        <w:rPr>
+          <w:rFonts w:ascii="Times New Roman" w:hAnsi="Times New Roman" w:cs="Times New Roman"/>
+          <w:sz w:val="24"/>
+          <w:szCs w:val="24"/>
+          <w:lang w:val="en-US"/>
+        </w:rPr>
+        <w:t xml:space="preserve">– </w:t>
+      </w:r>
+      <w:r>
+        <w:rPr>
+          <w:rFonts w:ascii="Times New Roman" w:hAnsi="Times New Roman" w:cs="Times New Roman"/>
+          <w:sz w:val="24"/>
+          <w:szCs w:val="24"/>
+          <w:lang w:val="en-US"/>
+        </w:rPr>
+        <w:t xml:space="preserve"> Jonas</w:t>
+      </w:r>
+      <w:proofErr w:type="gramEnd"/>
+      <w:r>
+        <w:rPr>
+          <w:rFonts w:ascii="Times New Roman" w:hAnsi="Times New Roman" w:cs="Times New Roman"/>
+          <w:sz w:val="24"/>
+          <w:szCs w:val="24"/>
+          <w:lang w:val="en-US"/>
+        </w:rPr>
+        <w:t xml:space="preserve"> step in again and talk about the results from this project </w:t>
+      </w:r>
+      <w:r>
+        <w:rPr>
+          <w:rFonts w:ascii="Times New Roman" w:hAnsi="Times New Roman" w:cs="Times New Roman"/>
+          <w:b/>
+          <w:sz w:val="24"/>
+          <w:szCs w:val="24"/>
+          <w:lang w:val="en-US"/>
+        </w:rPr>
+        <w:t>were we ended up</w:t>
+      </w:r>
+      <w:r>
+        <w:rPr>
+          <w:rFonts w:ascii="Times New Roman" w:hAnsi="Times New Roman" w:cs="Times New Roman"/>
+          <w:sz w:val="24"/>
+          <w:szCs w:val="24"/>
+          <w:lang w:val="en-US"/>
+        </w:rPr>
+        <w:t xml:space="preserve">, and </w:t>
+      </w:r>
+      <w:r>
+        <w:rPr>
+          <w:rFonts w:ascii="Times New Roman" w:hAnsi="Times New Roman" w:cs="Times New Roman"/>
+          <w:b/>
+          <w:sz w:val="24"/>
+          <w:szCs w:val="24"/>
+          <w:lang w:val="en-US"/>
+        </w:rPr>
+        <w:t>how</w:t>
+      </w:r>
+      <w:r>
+        <w:rPr>
+          <w:rFonts w:ascii="Times New Roman" w:hAnsi="Times New Roman" w:cs="Times New Roman"/>
+          <w:sz w:val="24"/>
+          <w:szCs w:val="24"/>
+          <w:lang w:val="en-US"/>
+        </w:rPr>
+        <w:t xml:space="preserve"> we managed to </w:t>
+      </w:r>
+      <w:r>
+        <w:rPr>
+          <w:rFonts w:ascii="Times New Roman" w:hAnsi="Times New Roman" w:cs="Times New Roman"/>
+          <w:b/>
+          <w:sz w:val="24"/>
+          <w:szCs w:val="24"/>
+          <w:lang w:val="en-US"/>
+        </w:rPr>
+        <w:t>create this project</w:t>
+      </w:r>
+      <w:r>
+        <w:rPr>
+          <w:rFonts w:ascii="Times New Roman" w:hAnsi="Times New Roman" w:cs="Times New Roman"/>
+          <w:sz w:val="24"/>
+          <w:szCs w:val="24"/>
+          <w:lang w:val="en-US"/>
+        </w:rPr>
+        <w:t>.</w:t>
       </w:r>
     </w:p>
     <w:p>
@@ -223,7 +460,36 @@
           <w:szCs w:val="24"/>
           <w:lang w:val="en-US"/>
         </w:rPr>
-        <w:t xml:space="preserve">Further work – Here will Martin step in again and mention some of the further works we could have done with this project. </w:t>
+        <w:t xml:space="preserve">Further </w:t>
+      </w:r>
+      <w:proofErr w:type="gramStart"/>
+      <w:r>
+        <w:rPr>
+          <w:rFonts w:ascii="Times New Roman" w:hAnsi="Times New Roman" w:cs="Times New Roman"/>
+          <w:sz w:val="24"/>
+          <w:szCs w:val="24"/>
+          <w:lang w:val="en-US"/>
+        </w:rPr>
+        <w:t>work –</w:t>
+      </w:r>
+      <w:r>
+        <w:rPr>
+          <w:rFonts w:ascii="Times New Roman" w:hAnsi="Times New Roman" w:cs="Times New Roman"/>
+          <w:sz w:val="24"/>
+          <w:szCs w:val="24"/>
+          <w:lang w:val="en-US"/>
+        </w:rPr>
+        <w:t xml:space="preserve"> Martin step</w:t>
+      </w:r>
+      <w:proofErr w:type="gramEnd"/>
+      <w:r>
+        <w:rPr>
+          <w:rFonts w:ascii="Times New Roman" w:hAnsi="Times New Roman" w:cs="Times New Roman"/>
+          <w:sz w:val="24"/>
+          <w:szCs w:val="24"/>
+          <w:lang w:val="en-US"/>
+        </w:rPr>
+        <w:t xml:space="preserve"> in again and mention some of the further works we could have done with this project. </w:t>
       </w:r>
     </w:p>
     <w:p>
@@ -274,72 +540,178 @@
           <w:szCs w:val="24"/>
           <w:lang w:val="en-US"/>
         </w:rPr>
-        <w:t>Our starting idea was to create a robot that could talk back to its user. And that would also only respond to certain people by recognizing their voice.</w:t>
-      </w:r>
-    </w:p>
-    <w:p>
-      <w:pPr>
-        <w:rPr>
-          <w:rFonts w:ascii="Times New Roman" w:hAnsi="Times New Roman" w:cs="Times New Roman"/>
-          <w:sz w:val="24"/>
-          <w:szCs w:val="24"/>
-          <w:lang w:val="en-US"/>
-        </w:rPr>
-      </w:pPr>
-      <w:r>
-        <w:rPr>
-          <w:rFonts w:ascii="Times New Roman" w:hAnsi="Times New Roman" w:cs="Times New Roman"/>
-          <w:sz w:val="24"/>
-          <w:szCs w:val="24"/>
-          <w:lang w:val="en-US"/>
-        </w:rPr>
-        <w:t>We were also determined to create this robot and program him in C, by creating our own filters for the voice recognition.</w:t>
-      </w:r>
-    </w:p>
-    <w:p>
-      <w:pPr>
-        <w:rPr>
-          <w:rFonts w:ascii="Times New Roman" w:hAnsi="Times New Roman" w:cs="Times New Roman"/>
-          <w:sz w:val="24"/>
-          <w:szCs w:val="24"/>
-          <w:lang w:val="en-US"/>
-        </w:rPr>
-      </w:pPr>
-      <w:r>
-        <w:rPr>
-          <w:rFonts w:ascii="Times New Roman" w:hAnsi="Times New Roman" w:cs="Times New Roman"/>
-          <w:sz w:val="24"/>
-          <w:szCs w:val="24"/>
-          <w:lang w:val="en-US"/>
-        </w:rPr>
-        <w:t>Our goal in the start was also to create the</w:t>
-      </w:r>
-      <w:r>
-        <w:rPr>
-          <w:rFonts w:ascii="Times New Roman" w:hAnsi="Times New Roman" w:cs="Times New Roman"/>
-          <w:sz w:val="24"/>
-          <w:szCs w:val="24"/>
-          <w:lang w:val="en-US"/>
-        </w:rPr>
-        <w:t xml:space="preserve"> </w:t>
-      </w:r>
-      <w:r>
-        <w:rPr>
-          <w:rFonts w:ascii="Times New Roman" w:hAnsi="Times New Roman" w:cs="Times New Roman"/>
-          <w:sz w:val="24"/>
-          <w:szCs w:val="24"/>
-          <w:lang w:val="en-US"/>
-        </w:rPr>
-        <w:t>robot so he</w:t>
-      </w:r>
-      <w:r>
-        <w:rPr>
-          <w:rFonts w:ascii="Times New Roman" w:hAnsi="Times New Roman" w:cs="Times New Roman"/>
-          <w:sz w:val="24"/>
-          <w:szCs w:val="24"/>
-          <w:lang w:val="en-US"/>
-        </w:rPr>
-        <w:t xml:space="preserve"> would be able to recognize a person’s voice and give a certain response depending on which pers</w:t>
+        <w:t xml:space="preserve">Our </w:t>
+      </w:r>
+      <w:r>
+        <w:rPr>
+          <w:rFonts w:ascii="Times New Roman" w:hAnsi="Times New Roman" w:cs="Times New Roman"/>
+          <w:b/>
+          <w:sz w:val="24"/>
+          <w:szCs w:val="24"/>
+          <w:lang w:val="en-US"/>
+        </w:rPr>
+        <w:t>starting idea</w:t>
+      </w:r>
+      <w:r>
+        <w:rPr>
+          <w:rFonts w:ascii="Times New Roman" w:hAnsi="Times New Roman" w:cs="Times New Roman"/>
+          <w:sz w:val="24"/>
+          <w:szCs w:val="24"/>
+          <w:lang w:val="en-US"/>
+        </w:rPr>
+        <w:t xml:space="preserve"> was to create a robot that could </w:t>
+      </w:r>
+      <w:r>
+        <w:rPr>
+          <w:rFonts w:ascii="Times New Roman" w:hAnsi="Times New Roman" w:cs="Times New Roman"/>
+          <w:b/>
+          <w:sz w:val="24"/>
+          <w:szCs w:val="24"/>
+          <w:lang w:val="en-US"/>
+        </w:rPr>
+        <w:t>talk back</w:t>
+      </w:r>
+      <w:r>
+        <w:rPr>
+          <w:rFonts w:ascii="Times New Roman" w:hAnsi="Times New Roman" w:cs="Times New Roman"/>
+          <w:sz w:val="24"/>
+          <w:szCs w:val="24"/>
+          <w:lang w:val="en-US"/>
+        </w:rPr>
+        <w:t xml:space="preserve"> to its user. And that would also only </w:t>
+      </w:r>
+      <w:r>
+        <w:rPr>
+          <w:rFonts w:ascii="Times New Roman" w:hAnsi="Times New Roman" w:cs="Times New Roman"/>
+          <w:b/>
+          <w:sz w:val="24"/>
+          <w:szCs w:val="24"/>
+          <w:lang w:val="en-US"/>
+        </w:rPr>
+        <w:t>respond to certain people</w:t>
+      </w:r>
+      <w:r>
+        <w:rPr>
+          <w:rFonts w:ascii="Times New Roman" w:hAnsi="Times New Roman" w:cs="Times New Roman"/>
+          <w:sz w:val="24"/>
+          <w:szCs w:val="24"/>
+          <w:lang w:val="en-US"/>
+        </w:rPr>
+        <w:t xml:space="preserve"> by recognizing their voice.</w:t>
+      </w:r>
+    </w:p>
+    <w:p>
+      <w:pPr>
+        <w:rPr>
+          <w:rFonts w:ascii="Times New Roman" w:hAnsi="Times New Roman" w:cs="Times New Roman"/>
+          <w:sz w:val="24"/>
+          <w:szCs w:val="24"/>
+          <w:lang w:val="en-US"/>
+        </w:rPr>
+      </w:pPr>
+      <w:r>
+        <w:rPr>
+          <w:rFonts w:ascii="Times New Roman" w:hAnsi="Times New Roman" w:cs="Times New Roman"/>
+          <w:sz w:val="24"/>
+          <w:szCs w:val="24"/>
+          <w:lang w:val="en-US"/>
+        </w:rPr>
+        <w:t xml:space="preserve">We were also determined to create this robot and program him in </w:t>
+      </w:r>
+      <w:r>
+        <w:rPr>
+          <w:rFonts w:ascii="Times New Roman" w:hAnsi="Times New Roman" w:cs="Times New Roman"/>
+          <w:b/>
+          <w:sz w:val="24"/>
+          <w:szCs w:val="24"/>
+          <w:lang w:val="en-US"/>
+        </w:rPr>
+        <w:t>C</w:t>
+      </w:r>
+      <w:r>
+        <w:rPr>
+          <w:rFonts w:ascii="Times New Roman" w:hAnsi="Times New Roman" w:cs="Times New Roman"/>
+          <w:sz w:val="24"/>
+          <w:szCs w:val="24"/>
+          <w:lang w:val="en-US"/>
+        </w:rPr>
+        <w:t xml:space="preserve">, by creating our own </w:t>
+      </w:r>
+      <w:r>
+        <w:rPr>
+          <w:rFonts w:ascii="Times New Roman" w:hAnsi="Times New Roman" w:cs="Times New Roman"/>
+          <w:b/>
+          <w:sz w:val="24"/>
+          <w:szCs w:val="24"/>
+          <w:lang w:val="en-US"/>
+        </w:rPr>
+        <w:t>filters</w:t>
+      </w:r>
+      <w:r>
+        <w:rPr>
+          <w:rFonts w:ascii="Times New Roman" w:hAnsi="Times New Roman" w:cs="Times New Roman"/>
+          <w:sz w:val="24"/>
+          <w:szCs w:val="24"/>
+          <w:lang w:val="en-US"/>
+        </w:rPr>
+        <w:t xml:space="preserve"> for the voice recognition.</w:t>
+      </w:r>
+    </w:p>
+    <w:p>
+      <w:pPr>
+        <w:rPr>
+          <w:rFonts w:ascii="Times New Roman" w:hAnsi="Times New Roman" w:cs="Times New Roman"/>
+          <w:sz w:val="24"/>
+          <w:szCs w:val="24"/>
+          <w:lang w:val="en-US"/>
+        </w:rPr>
+      </w:pPr>
+      <w:r>
+        <w:rPr>
+          <w:rFonts w:ascii="Times New Roman" w:hAnsi="Times New Roman" w:cs="Times New Roman"/>
+          <w:sz w:val="24"/>
+          <w:szCs w:val="24"/>
+          <w:lang w:val="en-US"/>
+        </w:rPr>
+        <w:t xml:space="preserve">Our goal in the start was also to create the robot so he would be able to </w:t>
+      </w:r>
+      <w:r>
+        <w:rPr>
+          <w:rFonts w:ascii="Times New Roman" w:hAnsi="Times New Roman" w:cs="Times New Roman"/>
+          <w:b/>
+          <w:sz w:val="24"/>
+          <w:szCs w:val="24"/>
+          <w:lang w:val="en-US"/>
+        </w:rPr>
+        <w:t>recognize a person’s</w:t>
+      </w:r>
+      <w:r>
+        <w:rPr>
+          <w:rFonts w:ascii="Times New Roman" w:hAnsi="Times New Roman" w:cs="Times New Roman"/>
+          <w:sz w:val="24"/>
+          <w:szCs w:val="24"/>
+          <w:lang w:val="en-US"/>
+        </w:rPr>
+        <w:t xml:space="preserve"> voice and </w:t>
+      </w:r>
+      <w:r>
+        <w:rPr>
+          <w:rFonts w:ascii="Times New Roman" w:hAnsi="Times New Roman" w:cs="Times New Roman"/>
+          <w:b/>
+          <w:sz w:val="24"/>
+          <w:szCs w:val="24"/>
+          <w:lang w:val="en-US"/>
+        </w:rPr>
+        <w:t>give a certain response</w:t>
+      </w:r>
+      <w:r>
+        <w:rPr>
+          <w:rFonts w:ascii="Times New Roman" w:hAnsi="Times New Roman" w:cs="Times New Roman"/>
+          <w:sz w:val="24"/>
+          <w:szCs w:val="24"/>
+          <w:lang w:val="en-US"/>
+        </w:rPr>
+        <w:t xml:space="preserve"> depending on which pers</w:t>
       </w:r>
       <w:r>
         <w:rPr>
@@ -407,76 +779,170 @@
           <w:szCs w:val="24"/>
           <w:lang w:val="en-US"/>
         </w:rPr>
-        <w:t xml:space="preserve">After a lot of thinking we decided to create a robot that would give a certain output by certain commands that was given to it, and in this case we choose to lit lights depending on which command that was spoken. </w:t>
-      </w:r>
-    </w:p>
-    <w:p>
-      <w:pPr>
-        <w:rPr>
-          <w:rFonts w:ascii="Times New Roman" w:hAnsi="Times New Roman" w:cs="Times New Roman"/>
-          <w:sz w:val="24"/>
-          <w:szCs w:val="24"/>
-          <w:lang w:val="en-US"/>
-        </w:rPr>
-      </w:pPr>
-      <w:r>
-        <w:rPr>
-          <w:rFonts w:ascii="Times New Roman" w:hAnsi="Times New Roman" w:cs="Times New Roman"/>
-          <w:sz w:val="24"/>
-          <w:szCs w:val="24"/>
-          <w:lang w:val="en-US"/>
-        </w:rPr>
-        <w:t>We also changed our programming language to Java instead of C for the voice recognition.</w:t>
-      </w:r>
-    </w:p>
-    <w:p>
-      <w:pPr>
-        <w:rPr>
-          <w:rFonts w:ascii="Times New Roman" w:hAnsi="Times New Roman" w:cs="Times New Roman"/>
-          <w:sz w:val="24"/>
-          <w:szCs w:val="24"/>
-          <w:lang w:val="en-US"/>
-        </w:rPr>
-      </w:pPr>
-      <w:r>
-        <w:rPr>
-          <w:rFonts w:ascii="Times New Roman" w:hAnsi="Times New Roman" w:cs="Times New Roman"/>
-          <w:sz w:val="24"/>
-          <w:szCs w:val="24"/>
-          <w:lang w:val="en-US"/>
-        </w:rPr>
-        <w:t>And because it was a requirement for this project we added a database to our application.</w:t>
-      </w:r>
-    </w:p>
-    <w:p>
-      <w:pPr>
-        <w:rPr>
-          <w:rFonts w:ascii="Times New Roman" w:hAnsi="Times New Roman" w:cs="Times New Roman"/>
-          <w:sz w:val="24"/>
-          <w:szCs w:val="24"/>
-          <w:lang w:val="en-US"/>
-        </w:rPr>
-      </w:pPr>
-    </w:p>
-    <w:p>
-      <w:pPr>
-        <w:rPr>
-          <w:rFonts w:ascii="Times New Roman" w:hAnsi="Times New Roman" w:cs="Times New Roman"/>
-          <w:b/>
-          <w:sz w:val="24"/>
-          <w:szCs w:val="24"/>
-          <w:lang w:val="en-US"/>
-        </w:rPr>
-      </w:pPr>
-      <w:r>
-        <w:rPr>
-          <w:rFonts w:ascii="Times New Roman" w:hAnsi="Times New Roman" w:cs="Times New Roman"/>
-          <w:b/>
+        <w:t xml:space="preserve">After a lot of thinking we decided to create a robot that would </w:t>
+      </w:r>
+      <w:r>
+        <w:rPr>
+          <w:rFonts w:ascii="Times New Roman" w:hAnsi="Times New Roman" w:cs="Times New Roman"/>
+          <w:b/>
+          <w:sz w:val="24"/>
+          <w:szCs w:val="24"/>
+          <w:lang w:val="en-US"/>
+        </w:rPr>
+        <w:t>give a certain output</w:t>
+      </w:r>
+      <w:r>
+        <w:rPr>
+          <w:rFonts w:ascii="Times New Roman" w:hAnsi="Times New Roman" w:cs="Times New Roman"/>
+          <w:sz w:val="24"/>
+          <w:szCs w:val="24"/>
+          <w:lang w:val="en-US"/>
+        </w:rPr>
+        <w:t xml:space="preserve"> by different</w:t>
+      </w:r>
+      <w:r>
+        <w:rPr>
+          <w:rFonts w:ascii="Times New Roman" w:hAnsi="Times New Roman" w:cs="Times New Roman"/>
+          <w:sz w:val="24"/>
+          <w:szCs w:val="24"/>
+          <w:lang w:val="en-US"/>
+        </w:rPr>
+        <w:t xml:space="preserve"> commands that was given to it, and in this case we choose to </w:t>
+      </w:r>
+      <w:r>
+        <w:rPr>
+          <w:rFonts w:ascii="Times New Roman" w:hAnsi="Times New Roman" w:cs="Times New Roman"/>
+          <w:b/>
+          <w:sz w:val="24"/>
+          <w:szCs w:val="24"/>
+          <w:lang w:val="en-US"/>
+        </w:rPr>
+        <w:t>lit lights</w:t>
+      </w:r>
+      <w:r>
+        <w:rPr>
+          <w:rFonts w:ascii="Times New Roman" w:hAnsi="Times New Roman" w:cs="Times New Roman"/>
+          <w:sz w:val="24"/>
+          <w:szCs w:val="24"/>
+          <w:lang w:val="en-US"/>
+        </w:rPr>
+        <w:t xml:space="preserve"> depending on which command that was spoken. </w:t>
+      </w:r>
+    </w:p>
+    <w:p>
+      <w:pPr>
+        <w:rPr>
+          <w:rFonts w:ascii="Times New Roman" w:hAnsi="Times New Roman" w:cs="Times New Roman"/>
+          <w:sz w:val="24"/>
+          <w:szCs w:val="24"/>
+          <w:lang w:val="en-US"/>
+        </w:rPr>
+      </w:pPr>
+      <w:r>
+        <w:rPr>
+          <w:rFonts w:ascii="Times New Roman" w:hAnsi="Times New Roman" w:cs="Times New Roman"/>
+          <w:sz w:val="24"/>
+          <w:szCs w:val="24"/>
+          <w:lang w:val="en-US"/>
+        </w:rPr>
+        <w:t xml:space="preserve">We also changed our programming language to </w:t>
+      </w:r>
+      <w:r>
+        <w:rPr>
+          <w:rFonts w:ascii="Times New Roman" w:hAnsi="Times New Roman" w:cs="Times New Roman"/>
+          <w:b/>
+          <w:sz w:val="24"/>
+          <w:szCs w:val="24"/>
+          <w:lang w:val="en-US"/>
+        </w:rPr>
+        <w:t>Java</w:t>
+      </w:r>
+      <w:r>
+        <w:rPr>
+          <w:rFonts w:ascii="Times New Roman" w:hAnsi="Times New Roman" w:cs="Times New Roman"/>
+          <w:sz w:val="24"/>
+          <w:szCs w:val="24"/>
+          <w:lang w:val="en-US"/>
+        </w:rPr>
+        <w:t xml:space="preserve"> instead of C for the voice recognition.</w:t>
+      </w:r>
+      <w:r>
+        <w:rPr>
+          <w:rFonts w:ascii="Times New Roman" w:hAnsi="Times New Roman" w:cs="Times New Roman"/>
+          <w:sz w:val="24"/>
+          <w:szCs w:val="24"/>
+          <w:lang w:val="en-US"/>
+        </w:rPr>
+        <w:t xml:space="preserve"> Because we made research about making filters in C and it was extremely hard, and unnecessary work with small time frame we had.</w:t>
+      </w:r>
+    </w:p>
+    <w:p>
+      <w:pPr>
+        <w:rPr>
+          <w:rFonts w:ascii="Times New Roman" w:hAnsi="Times New Roman" w:cs="Times New Roman"/>
+          <w:sz w:val="24"/>
+          <w:szCs w:val="24"/>
+          <w:lang w:val="en-US"/>
+        </w:rPr>
+      </w:pPr>
+      <w:r>
+        <w:rPr>
+          <w:rFonts w:ascii="Times New Roman" w:hAnsi="Times New Roman" w:cs="Times New Roman"/>
           <w:sz w:val="24"/>
           <w:szCs w:val="24"/>
           <w:lang w:val="en-US"/>
         </w:rPr>
         <w:lastRenderedPageBreak/>
+        <w:t xml:space="preserve">And because it was a </w:t>
+      </w:r>
+      <w:r>
+        <w:rPr>
+          <w:rFonts w:ascii="Times New Roman" w:hAnsi="Times New Roman" w:cs="Times New Roman"/>
+          <w:b/>
+          <w:sz w:val="24"/>
+          <w:szCs w:val="24"/>
+          <w:lang w:val="en-US"/>
+        </w:rPr>
+        <w:t>requirement</w:t>
+      </w:r>
+      <w:r>
+        <w:rPr>
+          <w:rFonts w:ascii="Times New Roman" w:hAnsi="Times New Roman" w:cs="Times New Roman"/>
+          <w:sz w:val="24"/>
+          <w:szCs w:val="24"/>
+          <w:lang w:val="en-US"/>
+        </w:rPr>
+        <w:t xml:space="preserve"> for this project we added a database to our application.</w:t>
+      </w:r>
+    </w:p>
+    <w:p>
+      <w:pPr>
+        <w:rPr>
+          <w:rFonts w:ascii="Times New Roman" w:hAnsi="Times New Roman" w:cs="Times New Roman"/>
+          <w:sz w:val="24"/>
+          <w:szCs w:val="24"/>
+          <w:lang w:val="en-US"/>
+        </w:rPr>
+      </w:pPr>
+    </w:p>
+    <w:p>
+      <w:pPr>
+        <w:rPr>
+          <w:rFonts w:ascii="Times New Roman" w:hAnsi="Times New Roman" w:cs="Times New Roman"/>
+          <w:b/>
+          <w:sz w:val="24"/>
+          <w:szCs w:val="24"/>
+          <w:lang w:val="en-US"/>
+        </w:rPr>
+      </w:pPr>
+      <w:r>
+        <w:rPr>
+          <w:rFonts w:ascii="Times New Roman" w:hAnsi="Times New Roman" w:cs="Times New Roman"/>
+          <w:b/>
+          <w:sz w:val="24"/>
+          <w:szCs w:val="24"/>
+          <w:lang w:val="en-US"/>
+        </w:rPr>
         <w:t>HARDWARE AND SOFTWARE USED</w:t>
       </w:r>
     </w:p>
@@ -515,355 +981,758 @@
           <w:szCs w:val="24"/>
           <w:lang w:val="en-US"/>
         </w:rPr>
-        <w:t xml:space="preserve">Arduino </w:t>
+        <w:t xml:space="preserve">Bluetooth unit this was connected to the Arduino board for </w:t>
+      </w:r>
+      <w:r>
+        <w:rPr>
+          <w:rFonts w:ascii="Times New Roman" w:hAnsi="Times New Roman" w:cs="Times New Roman"/>
+          <w:b/>
+          <w:sz w:val="24"/>
+          <w:szCs w:val="24"/>
+          <w:lang w:val="en-US"/>
+        </w:rPr>
+        <w:t>receiving and sending</w:t>
+      </w:r>
+      <w:r>
+        <w:rPr>
+          <w:rFonts w:ascii="Times New Roman" w:hAnsi="Times New Roman" w:cs="Times New Roman"/>
+          <w:sz w:val="24"/>
+          <w:szCs w:val="24"/>
+          <w:lang w:val="en-US"/>
+        </w:rPr>
+        <w:t xml:space="preserve">. </w:t>
+      </w:r>
+    </w:p>
+    <w:p>
+      <w:pPr>
+        <w:rPr>
+          <w:rFonts w:ascii="Times New Roman" w:hAnsi="Times New Roman" w:cs="Times New Roman"/>
+          <w:sz w:val="24"/>
+          <w:szCs w:val="24"/>
+          <w:lang w:val="en-US"/>
+        </w:rPr>
+      </w:pPr>
+      <w:r>
+        <w:rPr>
+          <w:rFonts w:ascii="Times New Roman" w:hAnsi="Times New Roman" w:cs="Times New Roman"/>
+          <w:sz w:val="24"/>
+          <w:szCs w:val="24"/>
+          <w:lang w:val="en-US"/>
+        </w:rPr>
+        <w:t>Arduino atmega328p</w:t>
+      </w:r>
+      <w:r>
+        <w:rPr>
+          <w:rFonts w:ascii="Times New Roman" w:hAnsi="Times New Roman" w:cs="Times New Roman"/>
+          <w:sz w:val="24"/>
+          <w:szCs w:val="24"/>
+          <w:lang w:val="en-US"/>
+        </w:rPr>
+        <w:t xml:space="preserve"> is the </w:t>
+      </w:r>
+      <w:r>
+        <w:rPr>
+          <w:rFonts w:ascii="Times New Roman" w:hAnsi="Times New Roman" w:cs="Times New Roman"/>
+          <w:b/>
+          <w:sz w:val="24"/>
+          <w:szCs w:val="24"/>
+          <w:lang w:val="en-US"/>
+        </w:rPr>
+        <w:t>programmed hardware</w:t>
+      </w:r>
+      <w:r>
+        <w:rPr>
+          <w:rFonts w:ascii="Times New Roman" w:hAnsi="Times New Roman" w:cs="Times New Roman"/>
+          <w:sz w:val="24"/>
+          <w:szCs w:val="24"/>
+          <w:lang w:val="en-US"/>
+        </w:rPr>
+        <w:t xml:space="preserve"> we are using </w:t>
+      </w:r>
+      <w:r>
+        <w:rPr>
+          <w:rFonts w:ascii="Times New Roman" w:hAnsi="Times New Roman" w:cs="Times New Roman"/>
+          <w:sz w:val="24"/>
+          <w:szCs w:val="24"/>
+          <w:lang w:val="en-US"/>
+        </w:rPr>
+        <w:t xml:space="preserve">to </w:t>
+      </w:r>
+      <w:r>
+        <w:rPr>
+          <w:rFonts w:ascii="Times New Roman" w:hAnsi="Times New Roman" w:cs="Times New Roman"/>
+          <w:b/>
+          <w:sz w:val="24"/>
+          <w:szCs w:val="24"/>
+          <w:lang w:val="en-US"/>
+        </w:rPr>
+        <w:t>recei</w:t>
+      </w:r>
+      <w:r>
+        <w:rPr>
+          <w:rFonts w:ascii="Times New Roman" w:hAnsi="Times New Roman" w:cs="Times New Roman"/>
+          <w:b/>
+          <w:sz w:val="24"/>
+          <w:szCs w:val="24"/>
+          <w:lang w:val="en-US"/>
+        </w:rPr>
+        <w:t>ve commands</w:t>
+      </w:r>
+      <w:r>
+        <w:rPr>
+          <w:rFonts w:ascii="Times New Roman" w:hAnsi="Times New Roman" w:cs="Times New Roman"/>
+          <w:sz w:val="24"/>
+          <w:szCs w:val="24"/>
+          <w:lang w:val="en-US"/>
+        </w:rPr>
+        <w:t xml:space="preserve"> from the Bluetooth unit</w:t>
+      </w:r>
+      <w:r>
+        <w:rPr>
+          <w:rFonts w:ascii="Times New Roman" w:hAnsi="Times New Roman" w:cs="Times New Roman"/>
+          <w:sz w:val="24"/>
+          <w:szCs w:val="24"/>
+          <w:lang w:val="en-US"/>
+        </w:rPr>
+        <w:t xml:space="preserve"> and </w:t>
+      </w:r>
+      <w:r>
+        <w:rPr>
+          <w:rFonts w:ascii="Times New Roman" w:hAnsi="Times New Roman" w:cs="Times New Roman"/>
+          <w:b/>
+          <w:sz w:val="24"/>
+          <w:szCs w:val="24"/>
+          <w:lang w:val="en-US"/>
+        </w:rPr>
+        <w:t>execute the output</w:t>
+      </w:r>
+      <w:r>
+        <w:rPr>
+          <w:rFonts w:ascii="Times New Roman" w:hAnsi="Times New Roman" w:cs="Times New Roman"/>
+          <w:sz w:val="24"/>
+          <w:szCs w:val="24"/>
+          <w:lang w:val="en-US"/>
+        </w:rPr>
+        <w:t>.</w:t>
+      </w:r>
+    </w:p>
+    <w:p>
+      <w:pPr>
+        <w:rPr>
+          <w:rFonts w:ascii="Times New Roman" w:hAnsi="Times New Roman" w:cs="Times New Roman"/>
+          <w:sz w:val="24"/>
+          <w:szCs w:val="24"/>
+          <w:lang w:val="en-US"/>
+        </w:rPr>
+      </w:pPr>
+      <w:r>
+        <w:rPr>
+          <w:rFonts w:ascii="Times New Roman" w:hAnsi="Times New Roman" w:cs="Times New Roman"/>
+          <w:sz w:val="24"/>
+          <w:szCs w:val="24"/>
+          <w:lang w:val="en-US"/>
+        </w:rPr>
+        <w:t>Android studio</w:t>
+      </w:r>
+      <w:r>
+        <w:rPr>
+          <w:rFonts w:ascii="Times New Roman" w:hAnsi="Times New Roman" w:cs="Times New Roman"/>
+          <w:sz w:val="24"/>
+          <w:szCs w:val="24"/>
+          <w:lang w:val="en-US"/>
+        </w:rPr>
+        <w:t xml:space="preserve"> and </w:t>
+      </w:r>
+      <w:r>
+        <w:rPr>
+          <w:rFonts w:ascii="Times New Roman" w:hAnsi="Times New Roman" w:cs="Times New Roman"/>
+          <w:sz w:val="24"/>
+          <w:szCs w:val="24"/>
+          <w:lang w:val="en-US"/>
+        </w:rPr>
+        <w:t>Arduino playground</w:t>
+      </w:r>
+      <w:r>
+        <w:rPr>
+          <w:rFonts w:ascii="Times New Roman" w:hAnsi="Times New Roman" w:cs="Times New Roman"/>
+          <w:sz w:val="24"/>
+          <w:szCs w:val="24"/>
+          <w:lang w:val="en-US"/>
+        </w:rPr>
+        <w:t xml:space="preserve"> was the </w:t>
+      </w:r>
+      <w:r>
+        <w:rPr>
+          <w:rFonts w:ascii="Times New Roman" w:hAnsi="Times New Roman" w:cs="Times New Roman"/>
+          <w:b/>
+          <w:sz w:val="24"/>
+          <w:szCs w:val="24"/>
+          <w:lang w:val="en-US"/>
+        </w:rPr>
+        <w:t>environment</w:t>
+      </w:r>
+      <w:r>
+        <w:rPr>
+          <w:rFonts w:ascii="Times New Roman" w:hAnsi="Times New Roman" w:cs="Times New Roman"/>
+          <w:sz w:val="24"/>
+          <w:szCs w:val="24"/>
+          <w:lang w:val="en-US"/>
+        </w:rPr>
+        <w:t xml:space="preserve"> we choose to program in.</w:t>
+      </w:r>
+    </w:p>
+    <w:p>
+      <w:pPr>
+        <w:rPr>
+          <w:rFonts w:ascii="Times New Roman" w:hAnsi="Times New Roman" w:cs="Times New Roman"/>
+          <w:sz w:val="24"/>
+          <w:szCs w:val="24"/>
+          <w:lang w:val="en-US"/>
+        </w:rPr>
+      </w:pPr>
+      <w:r>
+        <w:rPr>
+          <w:rFonts w:ascii="Times New Roman" w:hAnsi="Times New Roman" w:cs="Times New Roman"/>
+          <w:sz w:val="24"/>
+          <w:szCs w:val="24"/>
+          <w:lang w:val="en-US"/>
+        </w:rPr>
+        <w:t>SQLite was us</w:t>
+      </w:r>
+      <w:r>
+        <w:rPr>
+          <w:rFonts w:ascii="Times New Roman" w:hAnsi="Times New Roman" w:cs="Times New Roman"/>
+          <w:sz w:val="24"/>
+          <w:szCs w:val="24"/>
+          <w:lang w:val="en-US"/>
+        </w:rPr>
+        <w:t>ed as our database because it was</w:t>
+      </w:r>
+      <w:r>
+        <w:rPr>
+          <w:rFonts w:ascii="Times New Roman" w:hAnsi="Times New Roman" w:cs="Times New Roman"/>
+          <w:sz w:val="24"/>
+          <w:szCs w:val="24"/>
+          <w:lang w:val="en-US"/>
+        </w:rPr>
+        <w:t xml:space="preserve"> already im</w:t>
+      </w:r>
+      <w:r>
+        <w:rPr>
+          <w:rFonts w:ascii="Times New Roman" w:hAnsi="Times New Roman" w:cs="Times New Roman"/>
+          <w:sz w:val="24"/>
+          <w:szCs w:val="24"/>
+          <w:lang w:val="en-US"/>
+        </w:rPr>
+        <w:t>plemented in Android studio</w:t>
+      </w:r>
+      <w:r>
+        <w:rPr>
+          <w:rFonts w:ascii="Times New Roman" w:hAnsi="Times New Roman" w:cs="Times New Roman"/>
+          <w:sz w:val="24"/>
+          <w:szCs w:val="24"/>
+          <w:lang w:val="en-US"/>
+        </w:rPr>
+        <w:t>.</w:t>
+      </w:r>
+    </w:p>
+    <w:p>
+      <w:pPr>
+        <w:rPr>
+          <w:rFonts w:ascii="Times New Roman" w:hAnsi="Times New Roman" w:cs="Times New Roman"/>
+          <w:sz w:val="24"/>
+          <w:szCs w:val="24"/>
+          <w:lang w:val="en-US"/>
+        </w:rPr>
+      </w:pPr>
+    </w:p>
+    <w:p>
+      <w:pPr>
+        <w:rPr>
+          <w:rFonts w:ascii="Times New Roman" w:hAnsi="Times New Roman" w:cs="Times New Roman"/>
+          <w:b/>
+          <w:sz w:val="24"/>
+          <w:szCs w:val="24"/>
+          <w:lang w:val="en-US"/>
+        </w:rPr>
+      </w:pPr>
+      <w:r>
+        <w:rPr>
+          <w:rFonts w:ascii="Times New Roman" w:hAnsi="Times New Roman" w:cs="Times New Roman"/>
+          <w:b/>
+          <w:sz w:val="24"/>
+          <w:szCs w:val="24"/>
+          <w:lang w:val="en-US"/>
+        </w:rPr>
+        <w:t>CONCLUSION</w:t>
+      </w:r>
+    </w:p>
+    <w:p>
+      <w:pPr>
+        <w:rPr>
+          <w:rFonts w:ascii="Times New Roman" w:hAnsi="Times New Roman" w:cs="Times New Roman"/>
+          <w:sz w:val="24"/>
+          <w:szCs w:val="24"/>
+          <w:lang w:val="en-US"/>
+        </w:rPr>
+      </w:pPr>
+      <w:r>
+        <w:rPr>
+          <w:rFonts w:ascii="Times New Roman" w:hAnsi="Times New Roman" w:cs="Times New Roman"/>
+          <w:sz w:val="24"/>
+          <w:szCs w:val="24"/>
+          <w:lang w:val="en-US"/>
+        </w:rPr>
+        <w:t>So can we imp</w:t>
+      </w:r>
+      <w:r>
+        <w:rPr>
+          <w:rFonts w:ascii="Times New Roman" w:hAnsi="Times New Roman" w:cs="Times New Roman"/>
+          <w:sz w:val="24"/>
+          <w:szCs w:val="24"/>
+          <w:lang w:val="en-US"/>
+        </w:rPr>
+        <w:t xml:space="preserve">rove quality of life using </w:t>
+      </w:r>
+      <w:r>
+        <w:rPr>
+          <w:rFonts w:ascii="Times New Roman" w:hAnsi="Times New Roman" w:cs="Times New Roman"/>
+          <w:sz w:val="24"/>
+          <w:szCs w:val="24"/>
+          <w:lang w:val="en-US"/>
+        </w:rPr>
+        <w:t>voice recognition?</w:t>
+      </w:r>
+    </w:p>
+    <w:p>
+      <w:pPr>
+        <w:rPr>
+          <w:rFonts w:ascii="Times New Roman" w:hAnsi="Times New Roman" w:cs="Times New Roman"/>
+          <w:sz w:val="24"/>
+          <w:szCs w:val="24"/>
+          <w:lang w:val="en-US"/>
+        </w:rPr>
+      </w:pPr>
+      <w:r>
+        <w:rPr>
+          <w:rFonts w:ascii="Times New Roman" w:hAnsi="Times New Roman" w:cs="Times New Roman"/>
+          <w:sz w:val="24"/>
+          <w:szCs w:val="24"/>
+          <w:lang w:val="en-US"/>
+        </w:rPr>
+        <w:t xml:space="preserve">I would say yes! Voice recognition can be implemented </w:t>
+      </w:r>
+      <w:r>
+        <w:rPr>
+          <w:rFonts w:ascii="Times New Roman" w:hAnsi="Times New Roman" w:cs="Times New Roman"/>
+          <w:b/>
+          <w:sz w:val="24"/>
+          <w:szCs w:val="24"/>
+          <w:lang w:val="en-US"/>
+        </w:rPr>
+        <w:t>almost everywhere</w:t>
+      </w:r>
+      <w:r>
+        <w:rPr>
+          <w:rFonts w:ascii="Times New Roman" w:hAnsi="Times New Roman" w:cs="Times New Roman"/>
+          <w:sz w:val="24"/>
+          <w:szCs w:val="24"/>
+          <w:lang w:val="en-US"/>
+        </w:rPr>
+        <w:t xml:space="preserve"> and it can surely make it easier for people with </w:t>
+      </w:r>
+      <w:r>
+        <w:rPr>
+          <w:rFonts w:ascii="Times New Roman" w:hAnsi="Times New Roman" w:cs="Times New Roman"/>
+          <w:b/>
+          <w:sz w:val="24"/>
+          <w:szCs w:val="24"/>
+          <w:lang w:val="en-US"/>
+        </w:rPr>
+        <w:t>handicaps</w:t>
+      </w:r>
+      <w:r>
+        <w:rPr>
+          <w:rFonts w:ascii="Times New Roman" w:hAnsi="Times New Roman" w:cs="Times New Roman"/>
+          <w:sz w:val="24"/>
+          <w:szCs w:val="24"/>
+          <w:lang w:val="en-US"/>
+        </w:rPr>
+        <w:t xml:space="preserve"> doing things around in their home if they could talk to the house and it would do things for him or her. </w:t>
+      </w:r>
+    </w:p>
+    <w:p>
+      <w:pPr>
+        <w:rPr>
+          <w:rFonts w:ascii="Times New Roman" w:hAnsi="Times New Roman" w:cs="Times New Roman"/>
+          <w:sz w:val="24"/>
+          <w:szCs w:val="24"/>
+          <w:lang w:val="en-US"/>
+        </w:rPr>
+      </w:pPr>
+      <w:r>
+        <w:rPr>
+          <w:rFonts w:ascii="Times New Roman" w:hAnsi="Times New Roman" w:cs="Times New Roman"/>
+          <w:sz w:val="24"/>
+          <w:szCs w:val="24"/>
+          <w:lang w:val="en-US"/>
+        </w:rPr>
+        <w:t xml:space="preserve">Like “House! Make me some coffee” and it would respond with </w:t>
+      </w:r>
+      <w:r>
+        <w:rPr>
+          <w:rFonts w:ascii="Times New Roman" w:hAnsi="Times New Roman" w:cs="Times New Roman"/>
+          <w:sz w:val="24"/>
+          <w:szCs w:val="24"/>
+          <w:lang w:val="en-US"/>
+        </w:rPr>
+        <w:t>“</w:t>
+      </w:r>
+      <w:r>
+        <w:rPr>
+          <w:rFonts w:ascii="Times New Roman" w:hAnsi="Times New Roman" w:cs="Times New Roman"/>
+          <w:sz w:val="24"/>
+          <w:szCs w:val="24"/>
+          <w:lang w:val="en-US"/>
+        </w:rPr>
+        <w:t>of course sir or miss</w:t>
+      </w:r>
+      <w:r>
+        <w:rPr>
+          <w:rFonts w:ascii="Times New Roman" w:hAnsi="Times New Roman" w:cs="Times New Roman"/>
+          <w:sz w:val="24"/>
+          <w:szCs w:val="24"/>
+          <w:lang w:val="en-US"/>
+        </w:rPr>
+        <w:t>”</w:t>
+      </w:r>
+      <w:r>
+        <w:rPr>
+          <w:rFonts w:ascii="Times New Roman" w:hAnsi="Times New Roman" w:cs="Times New Roman"/>
+          <w:sz w:val="24"/>
+          <w:szCs w:val="24"/>
+          <w:lang w:val="en-US"/>
+        </w:rPr>
+        <w:t xml:space="preserve">. </w:t>
+      </w:r>
+      <w:r>
+        <w:rPr>
+          <w:rFonts w:ascii="Times New Roman" w:hAnsi="Times New Roman" w:cs="Times New Roman"/>
+          <w:sz w:val="24"/>
+          <w:szCs w:val="24"/>
+          <w:lang w:val="en-US"/>
+        </w:rPr>
+        <w:t xml:space="preserve">Or turning </w:t>
+      </w:r>
+      <w:r>
+        <w:rPr>
+          <w:rFonts w:ascii="Times New Roman" w:hAnsi="Times New Roman" w:cs="Times New Roman"/>
+          <w:b/>
+          <w:sz w:val="24"/>
+          <w:szCs w:val="24"/>
+          <w:lang w:val="en-US"/>
+        </w:rPr>
+        <w:t xml:space="preserve">all your </w:t>
       </w:r>
       <w:proofErr w:type="gramStart"/>
       <w:r>
         <w:rPr>
           <w:rFonts w:ascii="Times New Roman" w:hAnsi="Times New Roman" w:cs="Times New Roman"/>
-          <w:sz w:val="24"/>
-          <w:szCs w:val="24"/>
-          <w:lang w:val="en-US"/>
-        </w:rPr>
-        <w:t>atmega328p</w:t>
-      </w:r>
-      <w:r>
-        <w:rPr>
-          <w:rFonts w:ascii="Times New Roman" w:hAnsi="Times New Roman" w:cs="Times New Roman"/>
-          <w:sz w:val="24"/>
-          <w:szCs w:val="24"/>
-          <w:lang w:val="en-US"/>
-        </w:rPr>
-        <w:t>,</w:t>
-      </w:r>
-      <w:r>
-        <w:rPr>
-          <w:rFonts w:ascii="Times New Roman" w:hAnsi="Times New Roman" w:cs="Times New Roman"/>
-          <w:sz w:val="24"/>
-          <w:szCs w:val="24"/>
-          <w:lang w:val="en-US"/>
-        </w:rPr>
-        <w:t xml:space="preserve"> that</w:t>
+          <w:b/>
+          <w:sz w:val="24"/>
+          <w:szCs w:val="24"/>
+          <w:lang w:val="en-US"/>
+        </w:rPr>
+        <w:t>electronics,</w:t>
       </w:r>
       <w:proofErr w:type="gramEnd"/>
       <w:r>
         <w:rPr>
           <w:rFonts w:ascii="Times New Roman" w:hAnsi="Times New Roman" w:cs="Times New Roman"/>
-          <w:sz w:val="24"/>
-          <w:szCs w:val="24"/>
-          <w:lang w:val="en-US"/>
-        </w:rPr>
-        <w:t xml:space="preserve"> was provided to us from </w:t>
-      </w:r>
-      <w:proofErr w:type="spellStart"/>
-      <w:r>
-        <w:rPr>
-          <w:rFonts w:ascii="Times New Roman" w:hAnsi="Times New Roman" w:cs="Times New Roman"/>
-          <w:sz w:val="24"/>
-          <w:szCs w:val="24"/>
-          <w:lang w:val="en-US"/>
-        </w:rPr>
-        <w:t>haydar</w:t>
-      </w:r>
-      <w:proofErr w:type="spellEnd"/>
-      <w:r>
-        <w:rPr>
-          <w:rFonts w:ascii="Times New Roman" w:hAnsi="Times New Roman" w:cs="Times New Roman"/>
-          <w:sz w:val="24"/>
-          <w:szCs w:val="24"/>
-          <w:lang w:val="en-US"/>
-        </w:rPr>
-        <w:t>,</w:t>
-      </w:r>
-      <w:r>
-        <w:rPr>
-          <w:rFonts w:ascii="Times New Roman" w:hAnsi="Times New Roman" w:cs="Times New Roman"/>
-          <w:sz w:val="24"/>
-          <w:szCs w:val="24"/>
-          <w:lang w:val="en-US"/>
-        </w:rPr>
-        <w:t xml:space="preserve"> and is the programmed hardware we are using </w:t>
-      </w:r>
-      <w:r>
-        <w:rPr>
-          <w:rFonts w:ascii="Times New Roman" w:hAnsi="Times New Roman" w:cs="Times New Roman"/>
-          <w:sz w:val="24"/>
-          <w:szCs w:val="24"/>
-          <w:lang w:val="en-US"/>
-        </w:rPr>
-        <w:t>to receive commands from the application and execute the output.</w:t>
-      </w:r>
+          <w:b/>
+          <w:sz w:val="24"/>
+          <w:szCs w:val="24"/>
+          <w:lang w:val="en-US"/>
+        </w:rPr>
+        <w:t xml:space="preserve"> and lights of</w:t>
+      </w:r>
+      <w:r>
+        <w:rPr>
+          <w:rFonts w:ascii="Times New Roman" w:hAnsi="Times New Roman" w:cs="Times New Roman"/>
+          <w:sz w:val="24"/>
+          <w:szCs w:val="24"/>
+          <w:lang w:val="en-US"/>
+        </w:rPr>
+        <w:t xml:space="preserve"> in your house with only one command. </w:t>
+      </w:r>
+    </w:p>
+    <w:p>
+      <w:pPr>
+        <w:rPr>
+          <w:rFonts w:ascii="Times New Roman" w:hAnsi="Times New Roman" w:cs="Times New Roman"/>
+          <w:sz w:val="24"/>
+          <w:szCs w:val="24"/>
+          <w:lang w:val="en-US"/>
+        </w:rPr>
+      </w:pPr>
+      <w:r>
+        <w:rPr>
+          <w:rFonts w:ascii="Times New Roman" w:hAnsi="Times New Roman" w:cs="Times New Roman"/>
+          <w:sz w:val="24"/>
+          <w:szCs w:val="24"/>
+          <w:lang w:val="en-US"/>
+        </w:rPr>
+        <w:t xml:space="preserve">The </w:t>
+      </w:r>
+      <w:r>
+        <w:rPr>
+          <w:rFonts w:ascii="Times New Roman" w:hAnsi="Times New Roman" w:cs="Times New Roman"/>
+          <w:sz w:val="24"/>
+          <w:szCs w:val="24"/>
+          <w:lang w:val="en-US"/>
+        </w:rPr>
+        <w:t xml:space="preserve">options for voice recognition implementations are </w:t>
+      </w:r>
+      <w:r>
+        <w:rPr>
+          <w:rFonts w:ascii="Times New Roman" w:hAnsi="Times New Roman" w:cs="Times New Roman"/>
+          <w:b/>
+          <w:sz w:val="24"/>
+          <w:szCs w:val="24"/>
+          <w:lang w:val="en-US"/>
+        </w:rPr>
+        <w:t>very big</w:t>
+      </w:r>
+      <w:r>
+        <w:rPr>
+          <w:rFonts w:ascii="Times New Roman" w:hAnsi="Times New Roman" w:cs="Times New Roman"/>
+          <w:sz w:val="24"/>
+          <w:szCs w:val="24"/>
+          <w:lang w:val="en-US"/>
+        </w:rPr>
+        <w:t>!</w:t>
+      </w:r>
+    </w:p>
+    <w:p>
+      <w:pPr>
+        <w:rPr>
+          <w:rFonts w:ascii="Times New Roman" w:hAnsi="Times New Roman" w:cs="Times New Roman"/>
+          <w:sz w:val="24"/>
+          <w:szCs w:val="24"/>
+          <w:lang w:val="en-US"/>
+        </w:rPr>
+      </w:pPr>
+      <w:r>
+        <w:rPr>
+          <w:rFonts w:ascii="Times New Roman" w:hAnsi="Times New Roman" w:cs="Times New Roman"/>
+          <w:sz w:val="24"/>
+          <w:szCs w:val="24"/>
+          <w:lang w:val="en-US"/>
+        </w:rPr>
+        <w:t xml:space="preserve">But one big question is: </w:t>
+      </w:r>
+      <w:r>
+        <w:rPr>
+          <w:rFonts w:ascii="Times New Roman" w:hAnsi="Times New Roman" w:cs="Times New Roman"/>
+          <w:b/>
+          <w:sz w:val="24"/>
+          <w:szCs w:val="24"/>
+          <w:lang w:val="en-US"/>
+        </w:rPr>
+        <w:t>Is voice rec</w:t>
+      </w:r>
+      <w:r>
+        <w:rPr>
+          <w:rFonts w:ascii="Times New Roman" w:hAnsi="Times New Roman" w:cs="Times New Roman"/>
+          <w:b/>
+          <w:sz w:val="24"/>
+          <w:szCs w:val="24"/>
+          <w:lang w:val="en-US"/>
+        </w:rPr>
+        <w:t>ognition a reliable input</w:t>
+      </w:r>
+      <w:r>
+        <w:rPr>
+          <w:rFonts w:ascii="Times New Roman" w:hAnsi="Times New Roman" w:cs="Times New Roman"/>
+          <w:sz w:val="24"/>
+          <w:szCs w:val="24"/>
+          <w:lang w:val="en-US"/>
+        </w:rPr>
+        <w:t>?</w:t>
+      </w:r>
+    </w:p>
+    <w:p>
+      <w:pPr>
+        <w:rPr>
+          <w:rFonts w:ascii="Times New Roman" w:hAnsi="Times New Roman" w:cs="Times New Roman"/>
+          <w:sz w:val="24"/>
+          <w:szCs w:val="24"/>
+          <w:lang w:val="en-US"/>
+        </w:rPr>
+      </w:pPr>
+      <w:r>
+        <w:rPr>
+          <w:rFonts w:ascii="Times New Roman" w:hAnsi="Times New Roman" w:cs="Times New Roman"/>
+          <w:sz w:val="24"/>
+          <w:szCs w:val="24"/>
+          <w:lang w:val="en-US"/>
+        </w:rPr>
+        <w:t xml:space="preserve">I would say that it would work well but </w:t>
+      </w:r>
+      <w:r>
+        <w:rPr>
+          <w:rFonts w:ascii="Times New Roman" w:hAnsi="Times New Roman" w:cs="Times New Roman"/>
+          <w:b/>
+          <w:sz w:val="24"/>
+          <w:szCs w:val="24"/>
+          <w:lang w:val="en-US"/>
+        </w:rPr>
+        <w:t>not as good as it should</w:t>
+      </w:r>
+      <w:r>
+        <w:rPr>
+          <w:rFonts w:ascii="Times New Roman" w:hAnsi="Times New Roman" w:cs="Times New Roman"/>
+          <w:sz w:val="24"/>
+          <w:szCs w:val="24"/>
+          <w:lang w:val="en-US"/>
+        </w:rPr>
+        <w:t>, there is still some</w:t>
+      </w:r>
+      <w:r>
+        <w:rPr>
+          <w:rFonts w:ascii="Times New Roman" w:hAnsi="Times New Roman" w:cs="Times New Roman"/>
+          <w:b/>
+          <w:sz w:val="24"/>
+          <w:szCs w:val="24"/>
+          <w:lang w:val="en-US"/>
+        </w:rPr>
+        <w:t xml:space="preserve"> development</w:t>
+      </w:r>
+      <w:r>
+        <w:rPr>
+          <w:rFonts w:ascii="Times New Roman" w:hAnsi="Times New Roman" w:cs="Times New Roman"/>
+          <w:sz w:val="24"/>
+          <w:szCs w:val="24"/>
+          <w:lang w:val="en-US"/>
+        </w:rPr>
+        <w:t xml:space="preserve"> that needs to be done for the voice recognition systems to be </w:t>
+      </w:r>
+      <w:r>
+        <w:rPr>
+          <w:rFonts w:ascii="Times New Roman" w:hAnsi="Times New Roman" w:cs="Times New Roman"/>
+          <w:b/>
+          <w:sz w:val="24"/>
+          <w:szCs w:val="24"/>
+          <w:lang w:val="en-US"/>
+        </w:rPr>
+        <w:t>very accurate</w:t>
+      </w:r>
+      <w:r>
+        <w:rPr>
+          <w:rFonts w:ascii="Times New Roman" w:hAnsi="Times New Roman" w:cs="Times New Roman"/>
+          <w:sz w:val="24"/>
+          <w:szCs w:val="24"/>
+          <w:lang w:val="en-US"/>
+        </w:rPr>
+        <w:t xml:space="preserve">. It would not be very funny if the car </w:t>
+      </w:r>
+      <w:r>
+        <w:rPr>
+          <w:rFonts w:ascii="Times New Roman" w:hAnsi="Times New Roman" w:cs="Times New Roman"/>
+          <w:b/>
+          <w:sz w:val="24"/>
+          <w:szCs w:val="24"/>
+          <w:lang w:val="en-US"/>
+        </w:rPr>
+        <w:t>misheard</w:t>
+      </w:r>
+      <w:r>
+        <w:rPr>
+          <w:rFonts w:ascii="Times New Roman" w:hAnsi="Times New Roman" w:cs="Times New Roman"/>
+          <w:sz w:val="24"/>
+          <w:szCs w:val="24"/>
+          <w:lang w:val="en-US"/>
+        </w:rPr>
+        <w:t xml:space="preserve"> you and speeds up to 250Km/h for example.</w:t>
+      </w:r>
+    </w:p>
+    <w:p>
+      <w:pPr>
+        <w:rPr>
+          <w:rFonts w:ascii="Times New Roman" w:hAnsi="Times New Roman" w:cs="Times New Roman"/>
+          <w:sz w:val="24"/>
+          <w:szCs w:val="24"/>
+          <w:lang w:val="en-US"/>
+        </w:rPr>
+      </w:pPr>
+      <w:r>
+        <w:rPr>
+          <w:rFonts w:ascii="Times New Roman" w:hAnsi="Times New Roman" w:cs="Times New Roman"/>
+          <w:sz w:val="24"/>
+          <w:szCs w:val="24"/>
+          <w:lang w:val="en-US"/>
+        </w:rPr>
+        <w:t>So</w:t>
+      </w:r>
+      <w:r>
+        <w:rPr>
+          <w:rFonts w:ascii="Times New Roman" w:hAnsi="Times New Roman" w:cs="Times New Roman"/>
+          <w:sz w:val="24"/>
+          <w:szCs w:val="24"/>
+          <w:lang w:val="en-US"/>
+        </w:rPr>
+        <w:t xml:space="preserve"> there needs to be </w:t>
+      </w:r>
+      <w:r>
+        <w:rPr>
+          <w:rFonts w:ascii="Times New Roman" w:hAnsi="Times New Roman" w:cs="Times New Roman"/>
+          <w:b/>
+          <w:sz w:val="24"/>
+          <w:szCs w:val="24"/>
+          <w:lang w:val="en-US"/>
+        </w:rPr>
+        <w:t>more development</w:t>
+      </w:r>
+      <w:r>
+        <w:rPr>
+          <w:rFonts w:ascii="Times New Roman" w:hAnsi="Times New Roman" w:cs="Times New Roman"/>
+          <w:sz w:val="24"/>
+          <w:szCs w:val="24"/>
+          <w:lang w:val="en-US"/>
+        </w:rPr>
+        <w:t xml:space="preserve"> in the recognition system software. And if you would use voice recognition software in your house or car, it would be a must to have it </w:t>
+      </w:r>
+      <w:r>
+        <w:rPr>
+          <w:rFonts w:ascii="Times New Roman" w:hAnsi="Times New Roman" w:cs="Times New Roman"/>
+          <w:b/>
+          <w:sz w:val="24"/>
+          <w:szCs w:val="24"/>
+          <w:lang w:val="en-US"/>
+        </w:rPr>
+        <w:t>recognizing different people’s</w:t>
+      </w:r>
+      <w:r>
+        <w:rPr>
+          <w:rFonts w:ascii="Times New Roman" w:hAnsi="Times New Roman" w:cs="Times New Roman"/>
+          <w:sz w:val="24"/>
+          <w:szCs w:val="24"/>
+          <w:lang w:val="en-US"/>
+        </w:rPr>
+        <w:t xml:space="preserve"> voices so not the little kid in the backseat says 300Km/h!! It would only respond to the parent’s voice and so on.</w:t>
+      </w:r>
+    </w:p>
+    <w:p>
+      <w:pPr>
+        <w:rPr>
+          <w:rFonts w:ascii="Times New Roman" w:hAnsi="Times New Roman" w:cs="Times New Roman"/>
+          <w:sz w:val="24"/>
+          <w:szCs w:val="24"/>
+          <w:lang w:val="en-US"/>
+        </w:rPr>
+      </w:pPr>
       <w:bookmarkStart w:id="0" w:name="_GoBack"/>
       <w:bookmarkEnd w:id="0"/>
-    </w:p>
-    <w:p>
-      <w:pPr>
-        <w:rPr>
-          <w:rFonts w:ascii="Times New Roman" w:hAnsi="Times New Roman" w:cs="Times New Roman"/>
-          <w:sz w:val="24"/>
-          <w:szCs w:val="24"/>
-          <w:lang w:val="en-US"/>
-        </w:rPr>
-      </w:pPr>
-      <w:r>
-        <w:rPr>
-          <w:rFonts w:ascii="Times New Roman" w:hAnsi="Times New Roman" w:cs="Times New Roman"/>
-          <w:sz w:val="24"/>
-          <w:szCs w:val="24"/>
-          <w:lang w:val="en-US"/>
-        </w:rPr>
-        <w:t>Android studio was the environment we choose to program in.</w:t>
-      </w:r>
-    </w:p>
-    <w:p>
-      <w:pPr>
-        <w:rPr>
-          <w:rFonts w:ascii="Times New Roman" w:hAnsi="Times New Roman" w:cs="Times New Roman"/>
-          <w:sz w:val="24"/>
-          <w:szCs w:val="24"/>
-          <w:lang w:val="en-US"/>
-        </w:rPr>
-      </w:pPr>
-      <w:r>
-        <w:rPr>
-          <w:rFonts w:ascii="Times New Roman" w:hAnsi="Times New Roman" w:cs="Times New Roman"/>
-          <w:sz w:val="24"/>
-          <w:szCs w:val="24"/>
-          <w:lang w:val="en-US"/>
-        </w:rPr>
-        <w:t>SQLite was used as our database because it is already implemented in Android studio and was easy to learn and understand.</w:t>
-      </w:r>
-    </w:p>
-    <w:p>
-      <w:pPr>
-        <w:rPr>
-          <w:rFonts w:ascii="Times New Roman" w:hAnsi="Times New Roman" w:cs="Times New Roman"/>
-          <w:sz w:val="24"/>
-          <w:szCs w:val="24"/>
-          <w:lang w:val="en-US"/>
-        </w:rPr>
-      </w:pPr>
-    </w:p>
-    <w:p>
-      <w:pPr>
-        <w:rPr>
-          <w:rFonts w:ascii="Times New Roman" w:hAnsi="Times New Roman" w:cs="Times New Roman"/>
-          <w:b/>
-          <w:sz w:val="24"/>
-          <w:szCs w:val="24"/>
-          <w:lang w:val="en-US"/>
-        </w:rPr>
-      </w:pPr>
-      <w:r>
-        <w:rPr>
-          <w:rFonts w:ascii="Times New Roman" w:hAnsi="Times New Roman" w:cs="Times New Roman"/>
-          <w:b/>
-          <w:sz w:val="24"/>
-          <w:szCs w:val="24"/>
-          <w:lang w:val="en-US"/>
-        </w:rPr>
-        <w:t>CONCLUSION</w:t>
-      </w:r>
-    </w:p>
-    <w:p>
-      <w:pPr>
-        <w:rPr>
-          <w:rFonts w:ascii="Times New Roman" w:hAnsi="Times New Roman" w:cs="Times New Roman"/>
-          <w:sz w:val="24"/>
-          <w:szCs w:val="24"/>
-          <w:lang w:val="en-US"/>
-        </w:rPr>
-      </w:pPr>
-      <w:r>
-        <w:rPr>
-          <w:rFonts w:ascii="Times New Roman" w:hAnsi="Times New Roman" w:cs="Times New Roman"/>
-          <w:sz w:val="24"/>
-          <w:szCs w:val="24"/>
-          <w:lang w:val="en-US"/>
-        </w:rPr>
-        <w:t>So can we improve quality of life using this voice recognition we have created?</w:t>
-      </w:r>
-    </w:p>
-    <w:p>
-      <w:pPr>
-        <w:rPr>
-          <w:rFonts w:ascii="Times New Roman" w:hAnsi="Times New Roman" w:cs="Times New Roman"/>
-          <w:sz w:val="24"/>
-          <w:szCs w:val="24"/>
-          <w:lang w:val="en-US"/>
-        </w:rPr>
-      </w:pPr>
-      <w:r>
-        <w:rPr>
-          <w:rFonts w:ascii="Times New Roman" w:hAnsi="Times New Roman" w:cs="Times New Roman"/>
-          <w:sz w:val="24"/>
-          <w:szCs w:val="24"/>
-          <w:lang w:val="en-US"/>
-        </w:rPr>
-        <w:t xml:space="preserve">I would say yes! Voice recognition can be implemented almost everywhere and it can surely make it easier for people with handicaps doing things around in their home if they could talk to the house and it would do things for him or her. Like “House! Make me some coffee” and it would respond with of course sir or miss. </w:t>
-      </w:r>
-    </w:p>
-    <w:p>
-      <w:pPr>
-        <w:rPr>
-          <w:rFonts w:ascii="Times New Roman" w:hAnsi="Times New Roman" w:cs="Times New Roman"/>
-          <w:sz w:val="24"/>
-          <w:szCs w:val="24"/>
-          <w:lang w:val="en-US"/>
-        </w:rPr>
-      </w:pPr>
-      <w:r>
-        <w:rPr>
-          <w:rFonts w:ascii="Times New Roman" w:hAnsi="Times New Roman" w:cs="Times New Roman"/>
-          <w:sz w:val="24"/>
-          <w:szCs w:val="24"/>
-          <w:lang w:val="en-US"/>
-        </w:rPr>
-        <w:t xml:space="preserve">It could also be implemented with the intelligent cars we have now, the most high tech cars can almost drive on their own so why not use voice recognition as an input for driving slower or faster. Activating </w:t>
-      </w:r>
-      <w:r>
-        <w:rPr>
-          <w:rFonts w:ascii="Times New Roman" w:hAnsi="Times New Roman" w:cs="Times New Roman"/>
-          <w:sz w:val="24"/>
-          <w:szCs w:val="24"/>
-          <w:lang w:val="en-US"/>
-        </w:rPr>
-        <w:t>cruise</w:t>
-      </w:r>
-      <w:r>
-        <w:rPr>
-          <w:rFonts w:ascii="Times New Roman" w:hAnsi="Times New Roman" w:cs="Times New Roman"/>
-          <w:sz w:val="24"/>
-          <w:szCs w:val="24"/>
-          <w:lang w:val="en-US"/>
-        </w:rPr>
-        <w:t xml:space="preserve"> control or calling your mother from the car! </w:t>
-      </w:r>
-    </w:p>
-    <w:p>
-      <w:pPr>
-        <w:rPr>
-          <w:rFonts w:ascii="Times New Roman" w:hAnsi="Times New Roman" w:cs="Times New Roman"/>
-          <w:sz w:val="24"/>
-          <w:szCs w:val="24"/>
-          <w:lang w:val="en-US"/>
-        </w:rPr>
-      </w:pPr>
-      <w:r>
-        <w:rPr>
-          <w:rFonts w:ascii="Times New Roman" w:hAnsi="Times New Roman" w:cs="Times New Roman"/>
-          <w:sz w:val="24"/>
-          <w:szCs w:val="24"/>
-          <w:lang w:val="en-US"/>
-        </w:rPr>
-        <w:t xml:space="preserve">The </w:t>
-      </w:r>
-      <w:r>
-        <w:rPr>
-          <w:rFonts w:ascii="Times New Roman" w:hAnsi="Times New Roman" w:cs="Times New Roman"/>
-          <w:sz w:val="24"/>
-          <w:szCs w:val="24"/>
-          <w:lang w:val="en-US"/>
-        </w:rPr>
-        <w:t>options for voice recognition implementations are very big!</w:t>
-      </w:r>
-    </w:p>
-    <w:p>
-      <w:pPr>
-        <w:rPr>
-          <w:rFonts w:ascii="Times New Roman" w:hAnsi="Times New Roman" w:cs="Times New Roman"/>
-          <w:sz w:val="24"/>
-          <w:szCs w:val="24"/>
-          <w:lang w:val="en-US"/>
-        </w:rPr>
-      </w:pPr>
-      <w:r>
-        <w:rPr>
-          <w:rFonts w:ascii="Times New Roman" w:hAnsi="Times New Roman" w:cs="Times New Roman"/>
-          <w:sz w:val="24"/>
-          <w:szCs w:val="24"/>
-          <w:lang w:val="en-US"/>
-        </w:rPr>
-        <w:t xml:space="preserve">How would we implement this then? By creating a more advanced hardware and software so it would match the desired implementation! </w:t>
-      </w:r>
-      <w:proofErr w:type="gramStart"/>
-      <w:r>
-        <w:rPr>
-          <w:rFonts w:ascii="Times New Roman" w:hAnsi="Times New Roman" w:cs="Times New Roman"/>
-          <w:sz w:val="24"/>
-          <w:szCs w:val="24"/>
-          <w:lang w:val="en-US"/>
-        </w:rPr>
-        <w:t>If it is a house or a car etc.</w:t>
-      </w:r>
-      <w:proofErr w:type="gramEnd"/>
-    </w:p>
-    <w:p>
-      <w:pPr>
-        <w:rPr>
-          <w:rFonts w:ascii="Times New Roman" w:hAnsi="Times New Roman" w:cs="Times New Roman"/>
-          <w:sz w:val="24"/>
-          <w:szCs w:val="24"/>
-          <w:lang w:val="en-US"/>
-        </w:rPr>
-      </w:pPr>
-      <w:r>
-        <w:rPr>
-          <w:rFonts w:ascii="Times New Roman" w:hAnsi="Times New Roman" w:cs="Times New Roman"/>
-          <w:sz w:val="24"/>
-          <w:szCs w:val="24"/>
-          <w:lang w:val="en-US"/>
-        </w:rPr>
-        <w:t>But one big question is: Is voice recognition a reliable input for or spoken commands?</w:t>
-      </w:r>
-    </w:p>
-    <w:p>
-      <w:pPr>
-        <w:rPr>
-          <w:rFonts w:ascii="Times New Roman" w:hAnsi="Times New Roman" w:cs="Times New Roman"/>
-          <w:sz w:val="24"/>
-          <w:szCs w:val="24"/>
-          <w:lang w:val="en-US"/>
-        </w:rPr>
-      </w:pPr>
-      <w:r>
-        <w:rPr>
-          <w:rFonts w:ascii="Times New Roman" w:hAnsi="Times New Roman" w:cs="Times New Roman"/>
-          <w:sz w:val="24"/>
-          <w:szCs w:val="24"/>
-          <w:lang w:val="en-US"/>
-        </w:rPr>
-        <w:t>I would say that it would work well but not as good as it should, there is still some development that needs to be done for the voice recognition systems to be very accurate. It would not be very funny if the car misheard you and speeds up to 250Km/h for example.</w:t>
-      </w:r>
-    </w:p>
-    <w:p>
-      <w:pPr>
-        <w:rPr>
-          <w:rFonts w:ascii="Times New Roman" w:hAnsi="Times New Roman" w:cs="Times New Roman"/>
-          <w:sz w:val="24"/>
-          <w:szCs w:val="24"/>
-          <w:lang w:val="en-US"/>
-        </w:rPr>
-      </w:pPr>
-      <w:r>
-        <w:rPr>
-          <w:rFonts w:ascii="Times New Roman" w:hAnsi="Times New Roman" w:cs="Times New Roman"/>
-          <w:sz w:val="24"/>
-          <w:szCs w:val="24"/>
-          <w:lang w:val="en-US"/>
-        </w:rPr>
-        <w:t>As mentioned before this is not a reliable input because there needs to be more development in the recognition system software. And if you would use voice recognition software in your house or car, it would be a must to have it recognizing different people’s voices so not the little kid in the backseat says 300Km/h!! It would only respond to the parent’s voice and so on.</w:t>
-      </w:r>
-    </w:p>
-    <w:p>
-      <w:pPr>
-        <w:rPr>
-          <w:rFonts w:ascii="Times New Roman" w:hAnsi="Times New Roman" w:cs="Times New Roman"/>
-          <w:sz w:val="24"/>
-          <w:szCs w:val="24"/>
-          <w:lang w:val="en-US"/>
-        </w:rPr>
-      </w:pPr>
     </w:p>
     <w:p>
       <w:pPr>
@@ -1082,6 +1951,36 @@
     <w:semiHidden/>
     <w:unhideWhenUsed/>
   </w:style>
+  <w:style w:type="paragraph" w:styleId="BalloonText">
+    <w:name w:val="Balloon Text"/>
+    <w:basedOn w:val="Normal"/>
+    <w:link w:val="BalloonTextChar"/>
+    <w:uiPriority w:val="99"/>
+    <w:semiHidden/>
+    <w:unhideWhenUsed/>
+    <w:rsid w:val="001F3D42"/>
+    <w:pPr>
+      <w:spacing w:after="0" w:line="240" w:lineRule="auto"/>
+    </w:pPr>
+    <w:rPr>
+      <w:rFonts w:ascii="Tahoma" w:hAnsi="Tahoma" w:cs="Tahoma"/>
+      <w:sz w:val="16"/>
+      <w:szCs w:val="16"/>
+    </w:rPr>
+  </w:style>
+  <w:style w:type="character" w:customStyle="1" w:styleId="BalloonTextChar">
+    <w:name w:val="Balloon Text Char"/>
+    <w:basedOn w:val="DefaultParagraphFont"/>
+    <w:link w:val="BalloonText"/>
+    <w:uiPriority w:val="99"/>
+    <w:semiHidden/>
+    <w:rsid w:val="001F3D42"/>
+    <w:rPr>
+      <w:rFonts w:ascii="Tahoma" w:hAnsi="Tahoma" w:cs="Tahoma"/>
+      <w:sz w:val="16"/>
+      <w:szCs w:val="16"/>
+    </w:rPr>
+  </w:style>
 </w:styles>
 </file>
 
@@ -1271,6 +2170,36 @@
     <w:uiPriority w:val="99"/>
     <w:semiHidden/>
     <w:unhideWhenUsed/>
+  </w:style>
+  <w:style w:type="paragraph" w:styleId="BalloonText">
+    <w:name w:val="Balloon Text"/>
+    <w:basedOn w:val="Normal"/>
+    <w:link w:val="BalloonTextChar"/>
+    <w:uiPriority w:val="99"/>
+    <w:semiHidden/>
+    <w:unhideWhenUsed/>
+    <w:rsid w:val="001F3D42"/>
+    <w:pPr>
+      <w:spacing w:after="0" w:line="240" w:lineRule="auto"/>
+    </w:pPr>
+    <w:rPr>
+      <w:rFonts w:ascii="Tahoma" w:hAnsi="Tahoma" w:cs="Tahoma"/>
+      <w:sz w:val="16"/>
+      <w:szCs w:val="16"/>
+    </w:rPr>
+  </w:style>
+  <w:style w:type="character" w:customStyle="1" w:styleId="BalloonTextChar">
+    <w:name w:val="Balloon Text Char"/>
+    <w:basedOn w:val="DefaultParagraphFont"/>
+    <w:link w:val="BalloonText"/>
+    <w:uiPriority w:val="99"/>
+    <w:semiHidden/>
+    <w:rsid w:val="001F3D42"/>
+    <w:rPr>
+      <w:rFonts w:ascii="Tahoma" w:hAnsi="Tahoma" w:cs="Tahoma"/>
+      <w:sz w:val="16"/>
+      <w:szCs w:val="16"/>
+    </w:rPr>
   </w:style>
 </w:styles>
 </file>

--- a/Pontus presentation/Presentation.docx
+++ b/Pontus presentation/Presentation.docx
@@ -18,27 +18,7 @@
           <w:szCs w:val="24"/>
           <w:lang w:val="en-US"/>
         </w:rPr>
-        <w:t xml:space="preserve">Hi my name is Pontus Olsson and this is my co-workers Jonas </w:t>
-      </w:r>
-      <w:proofErr w:type="spellStart"/>
-      <w:r>
-        <w:rPr>
-          <w:rFonts w:ascii="Times New Roman" w:hAnsi="Times New Roman" w:cs="Times New Roman"/>
-          <w:sz w:val="24"/>
-          <w:szCs w:val="24"/>
-          <w:lang w:val="en-US"/>
-        </w:rPr>
-        <w:t>karlsson</w:t>
-      </w:r>
-      <w:proofErr w:type="spellEnd"/>
-      <w:r>
-        <w:rPr>
-          <w:rFonts w:ascii="Times New Roman" w:hAnsi="Times New Roman" w:cs="Times New Roman"/>
-          <w:sz w:val="24"/>
-          <w:szCs w:val="24"/>
-          <w:lang w:val="en-US"/>
-        </w:rPr>
-        <w:t xml:space="preserve"> and Martin Eriksson!</w:t>
+        <w:t>Hi my name is Pontus Olsson and this is my co-workers Jonas karlsson and Martin Eriksson!</w:t>
       </w:r>
     </w:p>
     <w:p>
@@ -135,17 +115,7 @@
           <w:szCs w:val="24"/>
           <w:lang w:val="en-US"/>
         </w:rPr>
-        <w:t xml:space="preserve"> that was decided upon. </w:t>
-      </w:r>
-      <w:proofErr w:type="gramStart"/>
-      <w:r>
-        <w:rPr>
-          <w:rFonts w:ascii="Times New Roman" w:hAnsi="Times New Roman" w:cs="Times New Roman"/>
-          <w:sz w:val="24"/>
-          <w:szCs w:val="24"/>
-          <w:lang w:val="en-US"/>
-        </w:rPr>
-        <w:t xml:space="preserve">Also the </w:t>
+        <w:t xml:space="preserve"> that was decided upon. Also the </w:t>
       </w:r>
       <w:r>
         <w:rPr>
@@ -166,54 +136,35 @@
         </w:rPr>
         <w:t xml:space="preserve"> that we have been using during this project.</w:t>
       </w:r>
-      <w:proofErr w:type="gramEnd"/>
-    </w:p>
-    <w:p>
-      <w:pPr>
-        <w:rPr>
-          <w:rFonts w:ascii="Times New Roman" w:hAnsi="Times New Roman" w:cs="Times New Roman"/>
-          <w:sz w:val="24"/>
-          <w:szCs w:val="24"/>
-          <w:lang w:val="en-US"/>
-        </w:rPr>
-      </w:pPr>
-      <w:r>
-        <w:rPr>
-          <w:rFonts w:ascii="Times New Roman" w:hAnsi="Times New Roman" w:cs="Times New Roman"/>
-          <w:sz w:val="24"/>
-          <w:szCs w:val="24"/>
-          <w:lang w:val="en-US"/>
-        </w:rPr>
-        <w:t xml:space="preserve">Aim and purpose </w:t>
-      </w:r>
-      <w:proofErr w:type="gramStart"/>
-      <w:r>
-        <w:rPr>
-          <w:rFonts w:ascii="Times New Roman" w:hAnsi="Times New Roman" w:cs="Times New Roman"/>
-          <w:sz w:val="24"/>
-          <w:szCs w:val="24"/>
-          <w:lang w:val="en-US"/>
-        </w:rPr>
-        <w:t xml:space="preserve">- </w:t>
-      </w:r>
-      <w:r>
-        <w:rPr>
-          <w:rFonts w:ascii="Times New Roman" w:hAnsi="Times New Roman" w:cs="Times New Roman"/>
-          <w:sz w:val="24"/>
-          <w:szCs w:val="24"/>
-          <w:lang w:val="en-US"/>
-        </w:rPr>
-        <w:t xml:space="preserve"> Jonas</w:t>
-      </w:r>
-      <w:proofErr w:type="gramEnd"/>
-      <w:r>
-        <w:rPr>
-          <w:rFonts w:ascii="Times New Roman" w:hAnsi="Times New Roman" w:cs="Times New Roman"/>
-          <w:sz w:val="24"/>
-          <w:szCs w:val="24"/>
-          <w:lang w:val="en-US"/>
-        </w:rPr>
-        <w:t xml:space="preserve"> talk about the aim and purpose of this project were we </w:t>
+    </w:p>
+    <w:p>
+      <w:pPr>
+        <w:rPr>
+          <w:rFonts w:ascii="Times New Roman" w:hAnsi="Times New Roman" w:cs="Times New Roman"/>
+          <w:sz w:val="24"/>
+          <w:szCs w:val="24"/>
+          <w:lang w:val="en-US"/>
+        </w:rPr>
+      </w:pPr>
+      <w:r>
+        <w:rPr>
+          <w:rFonts w:ascii="Times New Roman" w:hAnsi="Times New Roman" w:cs="Times New Roman"/>
+          <w:sz w:val="24"/>
+          <w:szCs w:val="24"/>
+          <w:lang w:val="en-US"/>
+        </w:rPr>
+        <w:t xml:space="preserve">Aim and purpose - </w:t>
+      </w:r>
+      <w:bookmarkStart w:id="0" w:name="_GoBack"/>
+      <w:bookmarkEnd w:id="0"/>
+      <w:r>
+        <w:rPr>
+          <w:rFonts w:ascii="Times New Roman" w:hAnsi="Times New Roman" w:cs="Times New Roman"/>
+          <w:sz w:val="24"/>
+          <w:szCs w:val="24"/>
+          <w:lang w:val="en-US"/>
+        </w:rPr>
+        <w:t xml:space="preserve">Jonas talk about the aim and purpose of this project were we </w:t>
       </w:r>
       <w:r>
         <w:rPr>
@@ -260,36 +211,16 @@
           <w:szCs w:val="24"/>
           <w:lang w:val="en-US"/>
         </w:rPr>
-        <w:t xml:space="preserve">d and implementation </w:t>
-      </w:r>
-      <w:proofErr w:type="gramStart"/>
-      <w:r>
-        <w:rPr>
-          <w:rFonts w:ascii="Times New Roman" w:hAnsi="Times New Roman" w:cs="Times New Roman"/>
-          <w:sz w:val="24"/>
-          <w:szCs w:val="24"/>
-          <w:lang w:val="en-US"/>
-        </w:rPr>
-        <w:t xml:space="preserve">– </w:t>
-      </w:r>
-      <w:r>
-        <w:rPr>
-          <w:rFonts w:ascii="Times New Roman" w:hAnsi="Times New Roman" w:cs="Times New Roman"/>
-          <w:sz w:val="24"/>
-          <w:szCs w:val="24"/>
-          <w:lang w:val="en-US"/>
-        </w:rPr>
-        <w:t xml:space="preserve"> Martin</w:t>
-      </w:r>
-      <w:proofErr w:type="gramEnd"/>
-      <w:r>
-        <w:rPr>
-          <w:rFonts w:ascii="Times New Roman" w:hAnsi="Times New Roman" w:cs="Times New Roman"/>
-          <w:sz w:val="24"/>
-          <w:szCs w:val="24"/>
-          <w:lang w:val="en-US"/>
-        </w:rPr>
-        <w:t xml:space="preserve"> take over and talk about how we </w:t>
+        <w:t xml:space="preserve">d and implementation – </w:t>
+      </w:r>
+      <w:r>
+        <w:rPr>
+          <w:rFonts w:ascii="Times New Roman" w:hAnsi="Times New Roman" w:cs="Times New Roman"/>
+          <w:sz w:val="24"/>
+          <w:szCs w:val="24"/>
+          <w:lang w:val="en-US"/>
+        </w:rPr>
+        <w:t xml:space="preserve">Martin take over and talk about how we </w:t>
       </w:r>
       <w:r>
         <w:rPr>
@@ -308,7 +239,34 @@
           <w:szCs w:val="24"/>
           <w:lang w:val="en-US"/>
         </w:rPr>
-        <w:t xml:space="preserve"> and cover all its areas.</w:t>
+        <w:t xml:space="preserve"> and cover all its areas</w:t>
+      </w:r>
+      <w:r>
+        <w:rPr>
+          <w:rFonts w:ascii="Times New Roman" w:hAnsi="Times New Roman" w:cs="Times New Roman"/>
+          <w:sz w:val="24"/>
+          <w:szCs w:val="24"/>
+          <w:lang w:val="en-US"/>
+        </w:rPr>
+        <w:t xml:space="preserve"> and Jonas will talk about A</w:t>
+      </w:r>
+      <w:r>
+        <w:rPr>
+          <w:rFonts w:ascii="Times New Roman" w:hAnsi="Times New Roman" w:cs="Times New Roman"/>
+          <w:sz w:val="24"/>
+          <w:szCs w:val="24"/>
+          <w:lang w:val="en-US"/>
+        </w:rPr>
+        <w:t>rduino</w:t>
+      </w:r>
+      <w:r>
+        <w:rPr>
+          <w:rFonts w:ascii="Times New Roman" w:hAnsi="Times New Roman" w:cs="Times New Roman"/>
+          <w:sz w:val="24"/>
+          <w:szCs w:val="24"/>
+          <w:lang w:val="en-US"/>
+        </w:rPr>
+        <w:t>.</w:t>
       </w:r>
     </w:p>
     <w:p>
@@ -336,36 +294,16 @@
           <w:szCs w:val="24"/>
           <w:lang w:val="en-US"/>
         </w:rPr>
-        <w:t xml:space="preserve">ts from this project </w:t>
-      </w:r>
-      <w:proofErr w:type="gramStart"/>
-      <w:r>
-        <w:rPr>
-          <w:rFonts w:ascii="Times New Roman" w:hAnsi="Times New Roman" w:cs="Times New Roman"/>
-          <w:sz w:val="24"/>
-          <w:szCs w:val="24"/>
-          <w:lang w:val="en-US"/>
-        </w:rPr>
-        <w:t xml:space="preserve">– </w:t>
-      </w:r>
-      <w:r>
-        <w:rPr>
-          <w:rFonts w:ascii="Times New Roman" w:hAnsi="Times New Roman" w:cs="Times New Roman"/>
-          <w:sz w:val="24"/>
-          <w:szCs w:val="24"/>
-          <w:lang w:val="en-US"/>
-        </w:rPr>
-        <w:t xml:space="preserve"> Jonas</w:t>
-      </w:r>
-      <w:proofErr w:type="gramEnd"/>
-      <w:r>
-        <w:rPr>
-          <w:rFonts w:ascii="Times New Roman" w:hAnsi="Times New Roman" w:cs="Times New Roman"/>
-          <w:sz w:val="24"/>
-          <w:szCs w:val="24"/>
-          <w:lang w:val="en-US"/>
-        </w:rPr>
-        <w:t xml:space="preserve"> step in again and talk about the results from this project </w:t>
+        <w:t xml:space="preserve">ts from this project – </w:t>
+      </w:r>
+      <w:r>
+        <w:rPr>
+          <w:rFonts w:ascii="Times New Roman" w:hAnsi="Times New Roman" w:cs="Times New Roman"/>
+          <w:sz w:val="24"/>
+          <w:szCs w:val="24"/>
+          <w:lang w:val="en-US"/>
+        </w:rPr>
+        <w:t xml:space="preserve">Jonas step in again and talk about the results from this project </w:t>
       </w:r>
       <w:r>
         <w:rPr>
@@ -460,36 +398,16 @@
           <w:szCs w:val="24"/>
           <w:lang w:val="en-US"/>
         </w:rPr>
-        <w:t xml:space="preserve">Further </w:t>
-      </w:r>
-      <w:proofErr w:type="gramStart"/>
-      <w:r>
-        <w:rPr>
-          <w:rFonts w:ascii="Times New Roman" w:hAnsi="Times New Roman" w:cs="Times New Roman"/>
-          <w:sz w:val="24"/>
-          <w:szCs w:val="24"/>
-          <w:lang w:val="en-US"/>
-        </w:rPr>
-        <w:t>work –</w:t>
-      </w:r>
-      <w:r>
-        <w:rPr>
-          <w:rFonts w:ascii="Times New Roman" w:hAnsi="Times New Roman" w:cs="Times New Roman"/>
-          <w:sz w:val="24"/>
-          <w:szCs w:val="24"/>
-          <w:lang w:val="en-US"/>
-        </w:rPr>
-        <w:t xml:space="preserve"> Martin step</w:t>
-      </w:r>
-      <w:proofErr w:type="gramEnd"/>
-      <w:r>
-        <w:rPr>
-          <w:rFonts w:ascii="Times New Roman" w:hAnsi="Times New Roman" w:cs="Times New Roman"/>
-          <w:sz w:val="24"/>
-          <w:szCs w:val="24"/>
-          <w:lang w:val="en-US"/>
-        </w:rPr>
-        <w:t xml:space="preserve"> in again and mention some of the further works we could have done with this project. </w:t>
+        <w:t>Further work –</w:t>
+      </w:r>
+      <w:r>
+        <w:rPr>
+          <w:rFonts w:ascii="Times New Roman" w:hAnsi="Times New Roman" w:cs="Times New Roman"/>
+          <w:sz w:val="24"/>
+          <w:szCs w:val="24"/>
+          <w:lang w:val="en-US"/>
+        </w:rPr>
+        <w:t xml:space="preserve"> Martin step in again and mention some of the further works we could have done with this project. </w:t>
       </w:r>
     </w:p>
     <w:p>
@@ -1432,29 +1350,7 @@
           <w:szCs w:val="24"/>
           <w:lang w:val="en-US"/>
         </w:rPr>
-        <w:t xml:space="preserve">all your </w:t>
-      </w:r>
-      <w:proofErr w:type="gramStart"/>
-      <w:r>
-        <w:rPr>
-          <w:rFonts w:ascii="Times New Roman" w:hAnsi="Times New Roman" w:cs="Times New Roman"/>
-          <w:b/>
-          <w:sz w:val="24"/>
-          <w:szCs w:val="24"/>
-          <w:lang w:val="en-US"/>
-        </w:rPr>
-        <w:t>electronics,</w:t>
-      </w:r>
-      <w:proofErr w:type="gramEnd"/>
-      <w:r>
-        <w:rPr>
-          <w:rFonts w:ascii="Times New Roman" w:hAnsi="Times New Roman" w:cs="Times New Roman"/>
-          <w:b/>
-          <w:sz w:val="24"/>
-          <w:szCs w:val="24"/>
-          <w:lang w:val="en-US"/>
-        </w:rPr>
-        <w:t xml:space="preserve"> and lights of</w:t>
+        <w:t>all your electronics, and lights of</w:t>
       </w:r>
       <w:r>
         <w:rPr>
@@ -1731,8 +1627,6 @@
           <w:lang w:val="en-US"/>
         </w:rPr>
       </w:pPr>
-      <w:bookmarkStart w:id="0" w:name="_GoBack"/>
-      <w:bookmarkEnd w:id="0"/>
     </w:p>
     <w:p>
       <w:pPr>
